--- a/Operating Systems II/Lab1.docx
+++ b/Operating Systems II/Lab1.docx
@@ -17,14 +17,7 @@
           <w:sz w:val="32"/>
           <w:szCs w:val="32"/>
         </w:rPr>
-        <w:t xml:space="preserve">Lab 1  - </w:t>
-      </w:r>
-      <w:r>
-        <w:rPr>
-          <w:sz w:val="32"/>
-          <w:szCs w:val="32"/>
-        </w:rPr>
-        <w:t>CS2506 – Alexander Stradnic – 119377263</w:t>
+        <w:t>Lab 1  - CS2506 – Alexander Stradnic – 119377263</w:t>
       </w:r>
     </w:p>
     <w:p>
@@ -481,57 +474,41 @@
       </w:pPr>
       <w:r>
         <w:rPr/>
-        <w:t>If q = 1 for 1GHz, then q = 1.2</w:t>
-      </w:r>
-      <w:r>
-        <w:rPr/>
-        <w:t>5</w:t>
-      </w:r>
-      <w:r>
-        <w:rPr/>
-        <w:t xml:space="preserve"> when </w:t>
-      </w:r>
-      <w:r>
-        <w:rPr/>
-        <w:t>the frequency is reduced to 800MHz.</w:t>
-      </w:r>
-    </w:p>
-    <w:p>
-      <w:pPr>
-        <w:pStyle w:val="Normal"/>
-        <w:bidi w:val="0"/>
-        <w:jc w:val="left"/>
-        <w:rPr/>
-      </w:pPr>
-      <w:r>
-        <w:rPr/>
-      </w:r>
-    </w:p>
-    <w:p>
-      <w:pPr>
-        <w:pStyle w:val="Normal"/>
-        <w:bidi w:val="0"/>
-        <w:jc w:val="left"/>
-        <w:rPr/>
-      </w:pPr>
-      <w:r>
-        <w:rPr/>
-      </w:r>
-    </w:p>
-    <w:p>
-      <w:pPr>
-        <w:pStyle w:val="Normal"/>
-        <w:bidi w:val="0"/>
-        <w:jc w:val="left"/>
-        <w:rPr/>
-      </w:pPr>
-      <w:r>
-        <w:rPr/>
-        <w:t xml:space="preserve">When there are no user processes left to execute the system runs the Idle Process </w:t>
-      </w:r>
-      <w:r>
-        <w:rPr/>
-        <w:t>which is always the lowest priority process.</w:t>
+        <w:t>If q = 1 for 1GHz, then q = 1.25 when the frequency is reduced to 800MHz.</w:t>
+      </w:r>
+    </w:p>
+    <w:p>
+      <w:pPr>
+        <w:pStyle w:val="Normal"/>
+        <w:bidi w:val="0"/>
+        <w:jc w:val="left"/>
+        <w:rPr/>
+      </w:pPr>
+      <w:r>
+        <w:rPr/>
+      </w:r>
+    </w:p>
+    <w:p>
+      <w:pPr>
+        <w:pStyle w:val="Normal"/>
+        <w:bidi w:val="0"/>
+        <w:jc w:val="left"/>
+        <w:rPr/>
+      </w:pPr>
+      <w:r>
+        <w:rPr/>
+      </w:r>
+    </w:p>
+    <w:p>
+      <w:pPr>
+        <w:pStyle w:val="Normal"/>
+        <w:bidi w:val="0"/>
+        <w:jc w:val="left"/>
+        <w:rPr/>
+      </w:pPr>
+      <w:r>
+        <w:rPr/>
+        <w:t>When there are no user processes left to execute the system runs the Idle Process which is always the lowest priority process.</w:t>
       </w:r>
     </w:p>
     <w:p>
@@ -805,42 +782,7 @@
           <w:b w:val="false"/>
           <w:bCs w:val="false"/>
         </w:rPr>
-        <w:t xml:space="preserve">while </w:t>
-      </w:r>
-      <w:r>
-        <w:rPr>
-          <w:b w:val="false"/>
-          <w:bCs w:val="false"/>
-        </w:rPr>
-        <w:t xml:space="preserve">queues </w:t>
-      </w:r>
-      <w:r>
-        <w:rPr>
-          <w:b w:val="false"/>
-          <w:bCs w:val="false"/>
-        </w:rPr>
-        <w:t xml:space="preserve">is </w:t>
-      </w:r>
-      <w:r>
-        <w:rPr>
-          <w:b w:val="false"/>
-          <w:bCs w:val="false"/>
-        </w:rPr>
-        <w:t xml:space="preserve">empty </w:t>
-      </w:r>
-      <w:r>
-        <w:rPr>
-          <w:b w:val="false"/>
-          <w:bCs w:val="false"/>
-        </w:rPr>
-        <w:t>and blocked_queue is empty</w:t>
-      </w:r>
-      <w:r>
-        <w:rPr>
-          <w:b w:val="false"/>
-          <w:bCs w:val="false"/>
-        </w:rPr>
-        <w:t>:</w:t>
+        <w:t>while queues is empty and blocked_queue is empty:</w:t>
       </w:r>
     </w:p>
     <w:p>
@@ -862,21 +804,7 @@
           <w:b w:val="false"/>
           <w:bCs w:val="false"/>
         </w:rPr>
-        <w:t xml:space="preserve">execute(idle_process, </w:t>
-      </w:r>
-      <w:r>
-        <w:rPr>
-          <w:b w:val="false"/>
-          <w:bCs w:val="false"/>
-        </w:rPr>
-        <w:t>idle_process.time_slice</w:t>
-      </w:r>
-      <w:r>
-        <w:rPr>
-          <w:b w:val="false"/>
-          <w:bCs w:val="false"/>
-        </w:rPr>
-        <w:t xml:space="preserve">) </w:t>
+        <w:t xml:space="preserve">execute(idle_process, idle_process.time_slice) </w:t>
       </w:r>
       <w:r>
         <w:rPr>
@@ -885,7 +813,113 @@
           <w:i/>
           <w:iCs/>
         </w:rPr>
-        <w:t xml:space="preserve">// </w:t>
+        <w:t>// if the queues are empty, run the idle process. it has the lowest priority of any process</w:t>
+      </w:r>
+    </w:p>
+    <w:p>
+      <w:pPr>
+        <w:pStyle w:val="Normal"/>
+        <w:bidi w:val="0"/>
+        <w:jc w:val="left"/>
+        <w:rPr>
+          <w:b w:val="false"/>
+          <w:b w:val="false"/>
+          <w:bCs w:val="false"/>
+        </w:rPr>
+      </w:pPr>
+      <w:r>
+        <w:rPr>
+          <w:b w:val="false"/>
+          <w:bCs w:val="false"/>
+        </w:rPr>
+      </w:r>
+    </w:p>
+    <w:p>
+      <w:pPr>
+        <w:pStyle w:val="Normal"/>
+        <w:bidi w:val="0"/>
+        <w:jc w:val="left"/>
+        <w:rPr/>
+      </w:pPr>
+      <w:r>
+        <w:rPr>
+          <w:b w:val="false"/>
+          <w:bCs w:val="false"/>
+        </w:rPr>
+        <w:t xml:space="preserve">  </w:t>
+      </w:r>
+      <w:r>
+        <w:rPr>
+          <w:b w:val="false"/>
+          <w:bCs w:val="false"/>
+        </w:rPr>
+        <w:t>for queue in queues:</w:t>
+      </w:r>
+    </w:p>
+    <w:p>
+      <w:pPr>
+        <w:pStyle w:val="Normal"/>
+        <w:bidi w:val="0"/>
+        <w:jc w:val="left"/>
+        <w:rPr/>
+      </w:pPr>
+      <w:r>
+        <w:rPr>
+          <w:b w:val="false"/>
+          <w:bCs w:val="false"/>
+        </w:rPr>
+        <w:t xml:space="preserve">    </w:t>
+      </w:r>
+      <w:r>
+        <w:rPr>
+          <w:b w:val="false"/>
+          <w:bCs w:val="false"/>
+        </w:rPr>
+        <w:t>for process in queue:</w:t>
+      </w:r>
+    </w:p>
+    <w:p>
+      <w:pPr>
+        <w:pStyle w:val="Normal"/>
+        <w:bidi w:val="0"/>
+        <w:jc w:val="left"/>
+        <w:rPr/>
+      </w:pPr>
+      <w:r>
+        <w:rPr>
+          <w:b w:val="false"/>
+          <w:bCs w:val="false"/>
+        </w:rPr>
+        <w:t xml:space="preserve">      </w:t>
+      </w:r>
+      <w:r>
+        <w:rPr>
+          <w:b w:val="false"/>
+          <w:bCs w:val="false"/>
+        </w:rPr>
+        <w:t>if process.state == blocked:</w:t>
+      </w:r>
+    </w:p>
+    <w:p>
+      <w:pPr>
+        <w:pStyle w:val="Normal"/>
+        <w:bidi w:val="0"/>
+        <w:jc w:val="left"/>
+        <w:rPr/>
+      </w:pPr>
+      <w:r>
+        <w:rPr>
+          <w:b w:val="false"/>
+          <w:bCs w:val="false"/>
+        </w:rPr>
+        <w:t xml:space="preserve">        </w:t>
+      </w:r>
+      <w:r>
+        <w:rPr>
+          <w:b w:val="false"/>
+          <w:bCs w:val="false"/>
+        </w:rPr>
+        <w:t xml:space="preserve">move(process, queues[process.priority-1]) </w:t>
       </w:r>
       <w:r>
         <w:rPr>
@@ -894,233 +928,16 @@
           <w:i/>
           <w:iCs/>
         </w:rPr>
-        <w:t>if the queues are empty, run the idle process. it has the lowest priority of any process</w:t>
-      </w:r>
-    </w:p>
-    <w:p>
-      <w:pPr>
-        <w:pStyle w:val="Normal"/>
-        <w:bidi w:val="0"/>
-        <w:jc w:val="left"/>
-        <w:rPr>
-          <w:b w:val="false"/>
-          <w:b w:val="false"/>
-          <w:bCs w:val="false"/>
-        </w:rPr>
-      </w:pPr>
-      <w:r>
-        <w:rPr>
-          <w:b w:val="false"/>
-          <w:bCs w:val="false"/>
-        </w:rPr>
-      </w:r>
-    </w:p>
-    <w:p>
-      <w:pPr>
-        <w:pStyle w:val="Normal"/>
-        <w:bidi w:val="0"/>
-        <w:jc w:val="left"/>
-        <w:rPr/>
-      </w:pPr>
-      <w:r>
-        <w:rPr>
-          <w:b w:val="false"/>
-          <w:bCs w:val="false"/>
-        </w:rPr>
-        <w:t xml:space="preserve">  </w:t>
-      </w:r>
-      <w:r>
-        <w:rPr>
-          <w:b w:val="false"/>
-          <w:bCs w:val="false"/>
-        </w:rPr>
-        <w:t xml:space="preserve">for </w:t>
-      </w:r>
-      <w:r>
-        <w:rPr>
-          <w:b w:val="false"/>
-          <w:bCs w:val="false"/>
-        </w:rPr>
-        <w:t xml:space="preserve">queue </w:t>
-      </w:r>
-      <w:r>
-        <w:rPr>
-          <w:b w:val="false"/>
-          <w:bCs w:val="false"/>
-        </w:rPr>
-        <w:t xml:space="preserve">in </w:t>
-      </w:r>
-      <w:r>
-        <w:rPr>
-          <w:b w:val="false"/>
-          <w:bCs w:val="false"/>
-        </w:rPr>
-        <w:t>queues</w:t>
-      </w:r>
-      <w:r>
-        <w:rPr>
-          <w:b w:val="false"/>
-          <w:bCs w:val="false"/>
-        </w:rPr>
-        <w:t>:</w:t>
-      </w:r>
-    </w:p>
-    <w:p>
-      <w:pPr>
-        <w:pStyle w:val="Normal"/>
-        <w:bidi w:val="0"/>
-        <w:jc w:val="left"/>
-        <w:rPr/>
-      </w:pPr>
-      <w:r>
-        <w:rPr>
-          <w:b w:val="false"/>
-          <w:bCs w:val="false"/>
-        </w:rPr>
-        <w:t xml:space="preserve">    </w:t>
-      </w:r>
-      <w:r>
-        <w:rPr>
-          <w:b w:val="false"/>
-          <w:bCs w:val="false"/>
-        </w:rPr>
-        <w:t xml:space="preserve">for </w:t>
-      </w:r>
-      <w:r>
-        <w:rPr>
-          <w:b w:val="false"/>
-          <w:bCs w:val="false"/>
-        </w:rPr>
-        <w:t>process</w:t>
-      </w:r>
-      <w:r>
-        <w:rPr>
-          <w:b w:val="false"/>
-          <w:bCs w:val="false"/>
-        </w:rPr>
-        <w:t xml:space="preserve"> in </w:t>
-      </w:r>
-      <w:r>
-        <w:rPr>
-          <w:b w:val="false"/>
-          <w:bCs w:val="false"/>
-        </w:rPr>
-        <w:t>queue</w:t>
-      </w:r>
-      <w:r>
-        <w:rPr>
-          <w:b w:val="false"/>
-          <w:bCs w:val="false"/>
-        </w:rPr>
-        <w:t>:</w:t>
-      </w:r>
-    </w:p>
-    <w:p>
-      <w:pPr>
-        <w:pStyle w:val="Normal"/>
-        <w:bidi w:val="0"/>
-        <w:jc w:val="left"/>
-        <w:rPr/>
-      </w:pPr>
-      <w:r>
-        <w:rPr>
-          <w:b w:val="false"/>
-          <w:bCs w:val="false"/>
-        </w:rPr>
-        <w:t xml:space="preserve">      </w:t>
-      </w:r>
-      <w:r>
-        <w:rPr>
-          <w:b w:val="false"/>
-          <w:bCs w:val="false"/>
-        </w:rPr>
-        <w:t xml:space="preserve">if </w:t>
-      </w:r>
-      <w:r>
-        <w:rPr>
-          <w:b w:val="false"/>
-          <w:bCs w:val="false"/>
-        </w:rPr>
-        <w:t>process</w:t>
-      </w:r>
-      <w:r>
-        <w:rPr>
-          <w:b w:val="false"/>
-          <w:bCs w:val="false"/>
-        </w:rPr>
-        <w:t>.</w:t>
-      </w:r>
-      <w:r>
-        <w:rPr>
-          <w:b w:val="false"/>
-          <w:bCs w:val="false"/>
-        </w:rPr>
-        <w:t>state == blocked</w:t>
-      </w:r>
-      <w:r>
-        <w:rPr>
-          <w:b w:val="false"/>
-          <w:bCs w:val="false"/>
-        </w:rPr>
-        <w:t>:</w:t>
-      </w:r>
-    </w:p>
-    <w:p>
-      <w:pPr>
-        <w:pStyle w:val="Normal"/>
-        <w:bidi w:val="0"/>
-        <w:jc w:val="left"/>
-        <w:rPr/>
-      </w:pPr>
-      <w:r>
-        <w:rPr>
-          <w:b w:val="false"/>
-          <w:bCs w:val="false"/>
-        </w:rPr>
-        <w:t xml:space="preserve">        </w:t>
-      </w:r>
-      <w:r>
-        <w:rPr>
-          <w:b w:val="false"/>
-          <w:bCs w:val="false"/>
-        </w:rPr>
-        <w:t>move(</w:t>
-      </w:r>
-      <w:r>
-        <w:rPr>
-          <w:b w:val="false"/>
-          <w:bCs w:val="false"/>
-        </w:rPr>
-        <w:t>process</w:t>
-      </w:r>
-      <w:r>
-        <w:rPr>
-          <w:b w:val="false"/>
-          <w:bCs w:val="false"/>
-        </w:rPr>
-        <w:t xml:space="preserve">, </w:t>
-      </w:r>
-      <w:r>
-        <w:rPr>
-          <w:b w:val="false"/>
-          <w:bCs w:val="false"/>
-        </w:rPr>
-        <w:t>queue</w:t>
-      </w:r>
-      <w:r>
-        <w:rPr>
-          <w:b w:val="false"/>
-          <w:bCs w:val="false"/>
-        </w:rPr>
-        <w:t>s</w:t>
-      </w:r>
-      <w:r>
-        <w:rPr>
-          <w:b w:val="false"/>
-          <w:bCs w:val="false"/>
-        </w:rPr>
-        <w:t xml:space="preserve">[process.priority-1]) </w:t>
-      </w:r>
+        <w:t>// if the process is blocked, move it up a level</w:t>
+      </w:r>
+    </w:p>
+    <w:p>
+      <w:pPr>
+        <w:pStyle w:val="Normal"/>
+        <w:bidi w:val="0"/>
+        <w:jc w:val="left"/>
+        <w:rPr/>
+      </w:pPr>
       <w:r>
         <w:rPr>
           <w:b w:val="false"/>
@@ -1128,16 +945,39 @@
           <w:i/>
           <w:iCs/>
         </w:rPr>
-        <w:t>// if the process is blocked, move it up a level</w:t>
-      </w:r>
-    </w:p>
-    <w:p>
-      <w:pPr>
-        <w:pStyle w:val="Normal"/>
-        <w:bidi w:val="0"/>
-        <w:jc w:val="left"/>
-        <w:rPr/>
-      </w:pPr>
+        <w:t xml:space="preserve">      </w:t>
+      </w:r>
+      <w:r>
+        <w:rPr>
+          <w:b w:val="false"/>
+          <w:bCs w:val="false"/>
+          <w:i w:val="false"/>
+          <w:iCs w:val="false"/>
+        </w:rPr>
+        <w:t>else if process.state == ready:</w:t>
+      </w:r>
+    </w:p>
+    <w:p>
+      <w:pPr>
+        <w:pStyle w:val="Normal"/>
+        <w:bidi w:val="0"/>
+        <w:jc w:val="left"/>
+        <w:rPr/>
+      </w:pPr>
+      <w:r>
+        <w:rPr>
+          <w:b w:val="false"/>
+          <w:bCs w:val="false"/>
+        </w:rPr>
+        <w:t xml:space="preserve">        </w:t>
+      </w:r>
+      <w:r>
+        <w:rPr>
+          <w:b w:val="false"/>
+          <w:bCs w:val="false"/>
+        </w:rPr>
+        <w:t xml:space="preserve">execute(process, queue.time_slice) </w:t>
+      </w:r>
       <w:r>
         <w:rPr>
           <w:b w:val="false"/>
@@ -1145,93 +985,7 @@
           <w:i/>
           <w:iCs/>
         </w:rPr>
-        <w:t xml:space="preserve">      </w:t>
-      </w:r>
-      <w:r>
-        <w:rPr>
-          <w:b w:val="false"/>
-          <w:bCs w:val="false"/>
-          <w:i w:val="false"/>
-          <w:iCs w:val="false"/>
-        </w:rPr>
-        <w:t>else if process.state == ready:</w:t>
-      </w:r>
-    </w:p>
-    <w:p>
-      <w:pPr>
-        <w:pStyle w:val="Normal"/>
-        <w:bidi w:val="0"/>
-        <w:jc w:val="left"/>
-        <w:rPr/>
-      </w:pPr>
-      <w:r>
-        <w:rPr>
-          <w:b w:val="false"/>
-          <w:bCs w:val="false"/>
-        </w:rPr>
-        <w:t xml:space="preserve">        </w:t>
-      </w:r>
-      <w:r>
-        <w:rPr>
-          <w:b w:val="false"/>
-          <w:bCs w:val="false"/>
-        </w:rPr>
-        <w:t>execute(</w:t>
-      </w:r>
-      <w:r>
-        <w:rPr>
-          <w:b w:val="false"/>
-          <w:bCs w:val="false"/>
-        </w:rPr>
-        <w:t>process</w:t>
-      </w:r>
-      <w:r>
-        <w:rPr>
-          <w:b w:val="false"/>
-          <w:bCs w:val="false"/>
-        </w:rPr>
-        <w:t xml:space="preserve">, </w:t>
-      </w:r>
-      <w:r>
-        <w:rPr>
-          <w:b w:val="false"/>
-          <w:bCs w:val="false"/>
-        </w:rPr>
-        <w:t>queue.time_slice</w:t>
-      </w:r>
-      <w:r>
-        <w:rPr>
-          <w:b w:val="false"/>
-          <w:bCs w:val="false"/>
-        </w:rPr>
-        <w:t xml:space="preserve">) </w:t>
-      </w:r>
-      <w:r>
-        <w:rPr>
-          <w:b w:val="false"/>
-          <w:bCs w:val="false"/>
-          <w:i/>
-          <w:iCs/>
-        </w:rPr>
-        <w:t xml:space="preserve">// execute the process for </w:t>
-      </w:r>
-      <w:r>
-        <w:rPr>
-          <w:b w:val="false"/>
-          <w:bCs w:val="false"/>
-          <w:i/>
-          <w:iCs/>
-        </w:rPr>
-        <w:t>(</w:t>
-      </w:r>
-      <w:r>
-        <w:rPr>
-          <w:b w:val="false"/>
-          <w:bCs w:val="false"/>
-          <w:i/>
-          <w:iCs/>
-        </w:rPr>
-        <w:t>2</w:t>
+        <w:t>// execute the process for (2</w:t>
       </w:r>
       <w:r>
         <w:rPr>
@@ -1251,6 +1005,7 @@
           <w:iCs/>
           <w:position w:val="0"/>
           <w:sz w:val="24"/>
+          <w:sz w:val="24"/>
           <w:vertAlign w:val="baseline"/>
         </w:rPr>
         <w:t>)q</w:t>
@@ -1286,14 +1041,7 @@
           <w:b w:val="false"/>
           <w:bCs w:val="false"/>
         </w:rPr>
-        <w:t xml:space="preserve"> == ready</w:t>
-      </w:r>
-      <w:r>
-        <w:rPr>
-          <w:b w:val="false"/>
-          <w:bCs w:val="false"/>
-        </w:rPr>
-        <w:t xml:space="preserve">: </w:t>
+        <w:t xml:space="preserve"> == ready: </w:t>
       </w:r>
     </w:p>
     <w:p>
@@ -1315,42 +1063,7 @@
           <w:b w:val="false"/>
           <w:bCs w:val="false"/>
         </w:rPr>
-        <w:t xml:space="preserve">move(process, </w:t>
-      </w:r>
-      <w:r>
-        <w:rPr>
-          <w:b w:val="false"/>
-          <w:bCs w:val="false"/>
-        </w:rPr>
-        <w:t>queues</w:t>
-      </w:r>
-      <w:r>
-        <w:rPr>
-          <w:b w:val="false"/>
-          <w:bCs w:val="false"/>
-        </w:rPr>
-        <w:t>[</w:t>
-      </w:r>
-      <w:r>
-        <w:rPr>
-          <w:b w:val="false"/>
-          <w:bCs w:val="false"/>
-        </w:rPr>
-        <w:t>process.priority</w:t>
-      </w:r>
-      <w:r>
-        <w:rPr>
-          <w:b w:val="false"/>
-          <w:bCs w:val="false"/>
-        </w:rPr>
-        <w:t>+1]</w:t>
-      </w:r>
-      <w:r>
-        <w:rPr>
-          <w:b w:val="false"/>
-          <w:bCs w:val="false"/>
-        </w:rPr>
-        <w:t xml:space="preserve">) </w:t>
+        <w:t xml:space="preserve">move(process, queues[process.priority+1]) </w:t>
       </w:r>
       <w:r>
         <w:rPr>
@@ -1359,16 +1072,7 @@
           <w:i/>
           <w:iCs/>
         </w:rPr>
-        <w:t xml:space="preserve">// </w:t>
-      </w:r>
-      <w:r>
-        <w:rPr>
-          <w:b w:val="false"/>
-          <w:bCs w:val="false"/>
-          <w:i/>
-          <w:iCs/>
-        </w:rPr>
-        <w:t>if the process is still not finished after being executed for the duration of its time slice, move the process down one level</w:t>
+        <w:t>// if the process is still not finished after being executed for the duration of its time slice, move the process down one level</w:t>
       </w:r>
     </w:p>
     <w:p>
@@ -1386,7 +1090,12 @@
         </w:rPr>
       </w:pPr>
       <w:r>
-        <w:rPr/>
+        <w:rPr>
+          <w:b w:val="false"/>
+          <w:bCs w:val="false"/>
+          <w:i/>
+          <w:iCs/>
+        </w:rPr>
       </w:r>
     </w:p>
     <w:p>
@@ -1416,36 +1125,9 @@
           <w:i w:val="false"/>
           <w:iCs w:val="false"/>
         </w:rPr>
-        <w:t>f</w:t>
-      </w:r>
-      <w:r>
-        <w:rPr>
-          <w:b w:val="false"/>
-          <w:bCs w:val="false"/>
-          <w:i w:val="false"/>
-          <w:iCs w:val="false"/>
-        </w:rPr>
-        <w:t>or process in blocked_queue:</w:t>
+        <w:t>for process in blocked_queue:</w:t>
         <w:br/>
-        <w:t xml:space="preserve">    if </w:t>
-      </w:r>
-      <w:r>
-        <w:rPr>
-          <w:b w:val="false"/>
-          <w:bCs w:val="false"/>
-          <w:i w:val="false"/>
-          <w:iCs w:val="false"/>
-        </w:rPr>
-        <w:t xml:space="preserve">not </w:t>
-      </w:r>
-      <w:r>
-        <w:rPr>
-          <w:b w:val="false"/>
-          <w:bCs w:val="false"/>
-          <w:i w:val="false"/>
-          <w:iCs w:val="false"/>
-        </w:rPr>
-        <w:t>process.blocked:</w:t>
+        <w:t xml:space="preserve">    if not process.blocked:</w:t>
       </w:r>
     </w:p>
     <w:p>
@@ -1475,82 +1157,46 @@
           <w:i w:val="false"/>
           <w:iCs w:val="false"/>
         </w:rPr>
-        <w:t>move(</w:t>
-      </w:r>
-      <w:r>
-        <w:rPr>
-          <w:b w:val="false"/>
-          <w:bCs w:val="false"/>
-          <w:i w:val="false"/>
-          <w:iCs w:val="false"/>
-        </w:rPr>
-        <w:t>process, queues</w:t>
-      </w:r>
-      <w:r>
-        <w:rPr>
-          <w:b w:val="false"/>
-          <w:bCs w:val="false"/>
-          <w:i w:val="false"/>
-          <w:iCs w:val="false"/>
-        </w:rPr>
-        <w:t>[process.priority-1]</w:t>
-      </w:r>
-      <w:r>
-        <w:rPr>
-          <w:b w:val="false"/>
-          <w:bCs w:val="false"/>
-          <w:i w:val="false"/>
-          <w:iCs w:val="false"/>
-        </w:rPr>
-        <w:t>)</w:t>
-      </w:r>
-    </w:p>
-    <w:p>
-      <w:pPr>
-        <w:pStyle w:val="Normal"/>
-        <w:bidi w:val="0"/>
-        <w:jc w:val="left"/>
-        <w:rPr>
-          <w:b w:val="false"/>
-          <w:b w:val="false"/>
-          <w:bCs w:val="false"/>
-        </w:rPr>
-      </w:pPr>
-      <w:r>
-        <w:rPr>
-          <w:i w:val="false"/>
-          <w:iCs w:val="false"/>
-        </w:rPr>
-      </w:r>
-    </w:p>
-    <w:p>
-      <w:pPr>
-        <w:pStyle w:val="Normal"/>
-        <w:bidi w:val="0"/>
-        <w:jc w:val="left"/>
-        <w:rPr>
-          <w:i w:val="false"/>
-          <w:i w:val="false"/>
-          <w:iCs w:val="false"/>
-        </w:rPr>
-      </w:pPr>
-      <w:r>
-        <w:rPr>
-          <w:b w:val="false"/>
-          <w:bCs w:val="false"/>
-          <w:i w:val="false"/>
-          <w:iCs w:val="false"/>
-        </w:rPr>
-        <w:t>f</w:t>
-      </w:r>
-      <w:r>
-        <w:rPr>
-          <w:b w:val="false"/>
-          <w:bCs w:val="false"/>
-          <w:i w:val="false"/>
-          <w:iCs w:val="false"/>
-        </w:rPr>
-        <w:t>unction execute(process, time_slice):</w:t>
+        <w:t>move(process, queues[process.priority-1])</w:t>
+      </w:r>
+    </w:p>
+    <w:p>
+      <w:pPr>
+        <w:pStyle w:val="Normal"/>
+        <w:bidi w:val="0"/>
+        <w:jc w:val="left"/>
+        <w:rPr>
+          <w:b w:val="false"/>
+          <w:b w:val="false"/>
+          <w:bCs w:val="false"/>
+        </w:rPr>
+      </w:pPr>
+      <w:r>
+        <w:rPr>
+          <w:b w:val="false"/>
+          <w:bCs w:val="false"/>
+        </w:rPr>
+      </w:r>
+    </w:p>
+    <w:p>
+      <w:pPr>
+        <w:pStyle w:val="Normal"/>
+        <w:bidi w:val="0"/>
+        <w:jc w:val="left"/>
+        <w:rPr>
+          <w:i w:val="false"/>
+          <w:i w:val="false"/>
+          <w:iCs w:val="false"/>
+        </w:rPr>
+      </w:pPr>
+      <w:r>
+        <w:rPr>
+          <w:b w:val="false"/>
+          <w:bCs w:val="false"/>
+          <w:i w:val="false"/>
+          <w:iCs w:val="false"/>
+        </w:rPr>
+        <w:t>function execute(process, time_slice):</w:t>
       </w:r>
     </w:p>
     <w:p>
@@ -1611,6 +1257,4344 @@
           <w:iCs w:val="false"/>
         </w:rPr>
         <w:t xml:space="preserve">exec(process) </w:t>
+      </w:r>
+    </w:p>
+    <w:p>
+      <w:pPr>
+        <w:pStyle w:val="Normal"/>
+        <w:bidi w:val="0"/>
+        <w:jc w:val="left"/>
+        <w:rPr>
+          <w:i w:val="false"/>
+          <w:i w:val="false"/>
+          <w:iCs w:val="false"/>
+        </w:rPr>
+      </w:pPr>
+      <w:r>
+        <w:rPr>
+          <w:i w:val="false"/>
+          <w:iCs w:val="false"/>
+        </w:rPr>
+      </w:r>
+    </w:p>
+    <w:p>
+      <w:pPr>
+        <w:pStyle w:val="Normal"/>
+        <w:bidi w:val="0"/>
+        <w:jc w:val="left"/>
+        <w:rPr>
+          <w:b/>
+          <w:b/>
+          <w:bCs/>
+        </w:rPr>
+      </w:pPr>
+      <w:r>
+        <w:rPr>
+          <w:b/>
+          <w:bCs/>
+        </w:rPr>
+        <w:t>Task 3 – CODE</w:t>
+      </w:r>
+    </w:p>
+    <w:p>
+      <w:pPr>
+        <w:pStyle w:val="Normal"/>
+        <w:bidi w:val="0"/>
+        <w:jc w:val="left"/>
+        <w:rPr>
+          <w:b w:val="false"/>
+          <w:b w:val="false"/>
+          <w:bCs w:val="false"/>
+        </w:rPr>
+      </w:pPr>
+      <w:r>
+        <w:rPr>
+          <w:b w:val="false"/>
+          <w:bCs w:val="false"/>
+        </w:rPr>
+      </w:r>
+    </w:p>
+    <w:p>
+      <w:pPr>
+        <w:pStyle w:val="Normal"/>
+        <w:bidi w:val="0"/>
+        <w:jc w:val="left"/>
+        <w:rPr>
+          <w:b w:val="false"/>
+          <w:b w:val="false"/>
+          <w:bCs w:val="false"/>
+        </w:rPr>
+      </w:pPr>
+      <w:r>
+        <w:rPr>
+          <w:b w:val="false"/>
+          <w:bCs w:val="false"/>
+        </w:rPr>
+        <w:t>import time</w:t>
+      </w:r>
+    </w:p>
+    <w:p>
+      <w:pPr>
+        <w:pStyle w:val="Normal"/>
+        <w:bidi w:val="0"/>
+        <w:jc w:val="left"/>
+        <w:rPr>
+          <w:b w:val="false"/>
+          <w:b w:val="false"/>
+          <w:bCs w:val="false"/>
+        </w:rPr>
+      </w:pPr>
+      <w:r>
+        <w:rPr>
+          <w:b w:val="false"/>
+          <w:bCs w:val="false"/>
+        </w:rPr>
+        <w:t>import math</w:t>
+      </w:r>
+    </w:p>
+    <w:p>
+      <w:pPr>
+        <w:pStyle w:val="Normal"/>
+        <w:bidi w:val="0"/>
+        <w:jc w:val="left"/>
+        <w:rPr>
+          <w:b w:val="false"/>
+          <w:b w:val="false"/>
+          <w:bCs w:val="false"/>
+        </w:rPr>
+      </w:pPr>
+      <w:r>
+        <w:rPr>
+          <w:b w:val="false"/>
+          <w:bCs w:val="false"/>
+        </w:rPr>
+        <w:t>import random</w:t>
+      </w:r>
+    </w:p>
+    <w:p>
+      <w:pPr>
+        <w:pStyle w:val="Normal"/>
+        <w:bidi w:val="0"/>
+        <w:jc w:val="left"/>
+        <w:rPr>
+          <w:b w:val="false"/>
+          <w:b w:val="false"/>
+          <w:bCs w:val="false"/>
+        </w:rPr>
+      </w:pPr>
+      <w:r>
+        <w:rPr>
+          <w:b w:val="false"/>
+          <w:bCs w:val="false"/>
+        </w:rPr>
+      </w:r>
+    </w:p>
+    <w:p>
+      <w:pPr>
+        <w:pStyle w:val="Normal"/>
+        <w:bidi w:val="0"/>
+        <w:jc w:val="left"/>
+        <w:rPr>
+          <w:b w:val="false"/>
+          <w:b w:val="false"/>
+          <w:bCs w:val="false"/>
+          <w:i/>
+          <w:i/>
+          <w:iCs/>
+        </w:rPr>
+      </w:pPr>
+      <w:r>
+        <w:rPr>
+          <w:b w:val="false"/>
+          <w:bCs w:val="false"/>
+          <w:i/>
+          <w:iCs/>
+        </w:rPr>
+        <w:t># System Class definition</w:t>
+      </w:r>
+    </w:p>
+    <w:p>
+      <w:pPr>
+        <w:pStyle w:val="Normal"/>
+        <w:bidi w:val="0"/>
+        <w:jc w:val="left"/>
+        <w:rPr>
+          <w:b w:val="false"/>
+          <w:b w:val="false"/>
+          <w:bCs w:val="false"/>
+        </w:rPr>
+      </w:pPr>
+      <w:r>
+        <w:rPr>
+          <w:b w:val="false"/>
+          <w:bCs w:val="false"/>
+        </w:rPr>
+        <w:t>class System:</w:t>
+      </w:r>
+    </w:p>
+    <w:p>
+      <w:pPr>
+        <w:pStyle w:val="Normal"/>
+        <w:bidi w:val="0"/>
+        <w:jc w:val="left"/>
+        <w:rPr>
+          <w:b w:val="false"/>
+          <w:b w:val="false"/>
+          <w:bCs w:val="false"/>
+        </w:rPr>
+      </w:pPr>
+      <w:r>
+        <w:rPr>
+          <w:b w:val="false"/>
+          <w:bCs w:val="false"/>
+        </w:rPr>
+        <w:t xml:space="preserve">    </w:t>
+      </w:r>
+      <w:r>
+        <w:rPr>
+          <w:b w:val="false"/>
+          <w:bCs w:val="false"/>
+        </w:rPr>
+        <w:t>running = True</w:t>
+      </w:r>
+    </w:p>
+    <w:p>
+      <w:pPr>
+        <w:pStyle w:val="Normal"/>
+        <w:bidi w:val="0"/>
+        <w:jc w:val="left"/>
+        <w:rPr>
+          <w:b w:val="false"/>
+          <w:b w:val="false"/>
+          <w:bCs w:val="false"/>
+        </w:rPr>
+      </w:pPr>
+      <w:r>
+        <w:rPr>
+          <w:b w:val="false"/>
+          <w:bCs w:val="false"/>
+        </w:rPr>
+        <w:t xml:space="preserve">    </w:t>
+      </w:r>
+      <w:r>
+        <w:rPr>
+          <w:b w:val="false"/>
+          <w:bCs w:val="false"/>
+        </w:rPr>
+        <w:t>queues = []</w:t>
+      </w:r>
+    </w:p>
+    <w:p>
+      <w:pPr>
+        <w:pStyle w:val="Normal"/>
+        <w:bidi w:val="0"/>
+        <w:jc w:val="left"/>
+        <w:rPr>
+          <w:b w:val="false"/>
+          <w:b w:val="false"/>
+          <w:bCs w:val="false"/>
+        </w:rPr>
+      </w:pPr>
+      <w:r>
+        <w:rPr>
+          <w:b w:val="false"/>
+          <w:bCs w:val="false"/>
+        </w:rPr>
+        <w:t xml:space="preserve">    </w:t>
+      </w:r>
+      <w:r>
+        <w:rPr>
+          <w:b w:val="false"/>
+          <w:bCs w:val="false"/>
+        </w:rPr>
+        <w:t>blocked_queue = []</w:t>
+      </w:r>
+    </w:p>
+    <w:p>
+      <w:pPr>
+        <w:pStyle w:val="Normal"/>
+        <w:bidi w:val="0"/>
+        <w:jc w:val="left"/>
+        <w:rPr>
+          <w:b w:val="false"/>
+          <w:b w:val="false"/>
+          <w:bCs w:val="false"/>
+        </w:rPr>
+      </w:pPr>
+      <w:r>
+        <w:rPr>
+          <w:b w:val="false"/>
+          <w:bCs w:val="false"/>
+        </w:rPr>
+      </w:r>
+    </w:p>
+    <w:p>
+      <w:pPr>
+        <w:pStyle w:val="Normal"/>
+        <w:bidi w:val="0"/>
+        <w:jc w:val="left"/>
+        <w:rPr>
+          <w:b w:val="false"/>
+          <w:b w:val="false"/>
+          <w:bCs w:val="false"/>
+        </w:rPr>
+      </w:pPr>
+      <w:r>
+        <w:rPr>
+          <w:b w:val="false"/>
+          <w:bCs w:val="false"/>
+        </w:rPr>
+        <w:t xml:space="preserve">    </w:t>
+      </w:r>
+      <w:r>
+        <w:rPr>
+          <w:b w:val="false"/>
+          <w:bCs w:val="false"/>
+        </w:rPr>
+        <w:t>def __init__(self):</w:t>
+      </w:r>
+    </w:p>
+    <w:p>
+      <w:pPr>
+        <w:pStyle w:val="Normal"/>
+        <w:bidi w:val="0"/>
+        <w:jc w:val="left"/>
+        <w:rPr>
+          <w:b w:val="false"/>
+          <w:b w:val="false"/>
+          <w:bCs w:val="false"/>
+        </w:rPr>
+      </w:pPr>
+      <w:r>
+        <w:rPr>
+          <w:b w:val="false"/>
+          <w:bCs w:val="false"/>
+        </w:rPr>
+        <w:t xml:space="preserve">        </w:t>
+      </w:r>
+      <w:r>
+        <w:rPr>
+          <w:b w:val="false"/>
+          <w:bCs w:val="false"/>
+        </w:rPr>
+        <w:t>for i in range(8):</w:t>
+      </w:r>
+    </w:p>
+    <w:p>
+      <w:pPr>
+        <w:pStyle w:val="Normal"/>
+        <w:bidi w:val="0"/>
+        <w:jc w:val="left"/>
+        <w:rPr>
+          <w:b w:val="false"/>
+          <w:b w:val="false"/>
+          <w:bCs w:val="false"/>
+        </w:rPr>
+      </w:pPr>
+      <w:r>
+        <w:rPr>
+          <w:b w:val="false"/>
+          <w:bCs w:val="false"/>
+        </w:rPr>
+        <w:t xml:space="preserve">            </w:t>
+      </w:r>
+      <w:r>
+        <w:rPr>
+          <w:b w:val="false"/>
+          <w:bCs w:val="false"/>
+        </w:rPr>
+        <w:t>self.queues.append([])</w:t>
+      </w:r>
+    </w:p>
+    <w:p>
+      <w:pPr>
+        <w:pStyle w:val="Normal"/>
+        <w:bidi w:val="0"/>
+        <w:jc w:val="left"/>
+        <w:rPr>
+          <w:b w:val="false"/>
+          <w:b w:val="false"/>
+          <w:bCs w:val="false"/>
+        </w:rPr>
+      </w:pPr>
+      <w:r>
+        <w:rPr>
+          <w:b w:val="false"/>
+          <w:bCs w:val="false"/>
+        </w:rPr>
+      </w:r>
+    </w:p>
+    <w:p>
+      <w:pPr>
+        <w:pStyle w:val="Normal"/>
+        <w:bidi w:val="0"/>
+        <w:jc w:val="left"/>
+        <w:rPr>
+          <w:b w:val="false"/>
+          <w:b w:val="false"/>
+          <w:bCs w:val="false"/>
+          <w:i/>
+          <w:i/>
+          <w:iCs/>
+        </w:rPr>
+      </w:pPr>
+      <w:r>
+        <w:rPr>
+          <w:b w:val="false"/>
+          <w:bCs w:val="false"/>
+          <w:i/>
+          <w:iCs/>
+        </w:rPr>
+        <w:t># Definition of the Thread Class</w:t>
+      </w:r>
+    </w:p>
+    <w:p>
+      <w:pPr>
+        <w:pStyle w:val="Normal"/>
+        <w:bidi w:val="0"/>
+        <w:jc w:val="left"/>
+        <w:rPr>
+          <w:b w:val="false"/>
+          <w:b w:val="false"/>
+          <w:bCs w:val="false"/>
+        </w:rPr>
+      </w:pPr>
+      <w:r>
+        <w:rPr>
+          <w:b w:val="false"/>
+          <w:bCs w:val="false"/>
+        </w:rPr>
+        <w:t>class Thread:</w:t>
+      </w:r>
+    </w:p>
+    <w:p>
+      <w:pPr>
+        <w:pStyle w:val="Normal"/>
+        <w:bidi w:val="0"/>
+        <w:jc w:val="left"/>
+        <w:rPr>
+          <w:b w:val="false"/>
+          <w:b w:val="false"/>
+          <w:bCs w:val="false"/>
+        </w:rPr>
+      </w:pPr>
+      <w:r>
+        <w:rPr>
+          <w:b w:val="false"/>
+          <w:bCs w:val="false"/>
+        </w:rPr>
+        <w:t xml:space="preserve">    </w:t>
+      </w:r>
+      <w:r>
+        <w:rPr>
+          <w:b w:val="false"/>
+          <w:bCs w:val="false"/>
+        </w:rPr>
+        <w:t>exec_time = 0</w:t>
+      </w:r>
+    </w:p>
+    <w:p>
+      <w:pPr>
+        <w:pStyle w:val="Normal"/>
+        <w:bidi w:val="0"/>
+        <w:jc w:val="left"/>
+        <w:rPr>
+          <w:b w:val="false"/>
+          <w:b w:val="false"/>
+          <w:bCs w:val="false"/>
+        </w:rPr>
+      </w:pPr>
+      <w:r>
+        <w:rPr>
+          <w:b w:val="false"/>
+          <w:bCs w:val="false"/>
+        </w:rPr>
+        <w:t xml:space="preserve">    </w:t>
+      </w:r>
+      <w:r>
+        <w:rPr>
+          <w:b w:val="false"/>
+          <w:bCs w:val="false"/>
+        </w:rPr>
+        <w:t>pid = 0</w:t>
+      </w:r>
+    </w:p>
+    <w:p>
+      <w:pPr>
+        <w:pStyle w:val="Normal"/>
+        <w:bidi w:val="0"/>
+        <w:jc w:val="left"/>
+        <w:rPr>
+          <w:b w:val="false"/>
+          <w:b w:val="false"/>
+          <w:bCs w:val="false"/>
+        </w:rPr>
+      </w:pPr>
+      <w:r>
+        <w:rPr>
+          <w:b w:val="false"/>
+          <w:bCs w:val="false"/>
+        </w:rPr>
+        <w:t xml:space="preserve">    </w:t>
+      </w:r>
+      <w:r>
+        <w:rPr>
+          <w:b w:val="false"/>
+          <w:bCs w:val="false"/>
+        </w:rPr>
+        <w:t>io_processes = {}</w:t>
+      </w:r>
+    </w:p>
+    <w:p>
+      <w:pPr>
+        <w:pStyle w:val="Normal"/>
+        <w:bidi w:val="0"/>
+        <w:jc w:val="left"/>
+        <w:rPr>
+          <w:b w:val="false"/>
+          <w:b w:val="false"/>
+          <w:bCs w:val="false"/>
+        </w:rPr>
+      </w:pPr>
+      <w:r>
+        <w:rPr>
+          <w:b w:val="false"/>
+          <w:bCs w:val="false"/>
+        </w:rPr>
+        <w:t xml:space="preserve">    </w:t>
+      </w:r>
+      <w:r>
+        <w:rPr>
+          <w:b w:val="false"/>
+          <w:bCs w:val="false"/>
+        </w:rPr>
+        <w:t>status = "Ready"</w:t>
+      </w:r>
+    </w:p>
+    <w:p>
+      <w:pPr>
+        <w:pStyle w:val="Normal"/>
+        <w:bidi w:val="0"/>
+        <w:jc w:val="left"/>
+        <w:rPr>
+          <w:b w:val="false"/>
+          <w:b w:val="false"/>
+          <w:bCs w:val="false"/>
+        </w:rPr>
+      </w:pPr>
+      <w:r>
+        <w:rPr>
+          <w:b w:val="false"/>
+          <w:bCs w:val="false"/>
+        </w:rPr>
+        <w:t xml:space="preserve">    </w:t>
+      </w:r>
+      <w:r>
+        <w:rPr>
+          <w:b w:val="false"/>
+          <w:bCs w:val="false"/>
+        </w:rPr>
+        <w:t>priority = 0</w:t>
+      </w:r>
+    </w:p>
+    <w:p>
+      <w:pPr>
+        <w:pStyle w:val="Normal"/>
+        <w:bidi w:val="0"/>
+        <w:jc w:val="left"/>
+        <w:rPr>
+          <w:b w:val="false"/>
+          <w:b w:val="false"/>
+          <w:bCs w:val="false"/>
+        </w:rPr>
+      </w:pPr>
+      <w:r>
+        <w:rPr>
+          <w:b w:val="false"/>
+          <w:bCs w:val="false"/>
+        </w:rPr>
+      </w:r>
+    </w:p>
+    <w:p>
+      <w:pPr>
+        <w:pStyle w:val="Normal"/>
+        <w:bidi w:val="0"/>
+        <w:jc w:val="left"/>
+        <w:rPr>
+          <w:b w:val="false"/>
+          <w:b w:val="false"/>
+          <w:bCs w:val="false"/>
+        </w:rPr>
+      </w:pPr>
+      <w:r>
+        <w:rPr>
+          <w:b w:val="false"/>
+          <w:bCs w:val="false"/>
+        </w:rPr>
+        <w:t xml:space="preserve">    </w:t>
+      </w:r>
+      <w:r>
+        <w:rPr>
+          <w:b w:val="false"/>
+          <w:bCs w:val="false"/>
+        </w:rPr>
+        <w:t>def __init__(self, pid, exec_time, io_processes, priority):</w:t>
+      </w:r>
+    </w:p>
+    <w:p>
+      <w:pPr>
+        <w:pStyle w:val="Normal"/>
+        <w:bidi w:val="0"/>
+        <w:jc w:val="left"/>
+        <w:rPr>
+          <w:b w:val="false"/>
+          <w:b w:val="false"/>
+          <w:bCs w:val="false"/>
+        </w:rPr>
+      </w:pPr>
+      <w:r>
+        <w:rPr>
+          <w:b w:val="false"/>
+          <w:bCs w:val="false"/>
+        </w:rPr>
+        <w:t xml:space="preserve">        </w:t>
+      </w:r>
+      <w:r>
+        <w:rPr>
+          <w:b w:val="false"/>
+          <w:bCs w:val="false"/>
+        </w:rPr>
+        <w:t>self.pid = pid</w:t>
+      </w:r>
+    </w:p>
+    <w:p>
+      <w:pPr>
+        <w:pStyle w:val="Normal"/>
+        <w:bidi w:val="0"/>
+        <w:jc w:val="left"/>
+        <w:rPr>
+          <w:b w:val="false"/>
+          <w:b w:val="false"/>
+          <w:bCs w:val="false"/>
+        </w:rPr>
+      </w:pPr>
+      <w:r>
+        <w:rPr>
+          <w:b w:val="false"/>
+          <w:bCs w:val="false"/>
+        </w:rPr>
+        <w:t xml:space="preserve">        </w:t>
+      </w:r>
+      <w:r>
+        <w:rPr>
+          <w:b w:val="false"/>
+          <w:bCs w:val="false"/>
+        </w:rPr>
+        <w:t>self.exec_time = exec_time</w:t>
+      </w:r>
+    </w:p>
+    <w:p>
+      <w:pPr>
+        <w:pStyle w:val="Normal"/>
+        <w:bidi w:val="0"/>
+        <w:jc w:val="left"/>
+        <w:rPr>
+          <w:b w:val="false"/>
+          <w:b w:val="false"/>
+          <w:bCs w:val="false"/>
+        </w:rPr>
+      </w:pPr>
+      <w:r>
+        <w:rPr>
+          <w:b w:val="false"/>
+          <w:bCs w:val="false"/>
+        </w:rPr>
+        <w:t xml:space="preserve">        </w:t>
+      </w:r>
+      <w:r>
+        <w:rPr>
+          <w:b w:val="false"/>
+          <w:bCs w:val="false"/>
+        </w:rPr>
+        <w:t>self.io_processes = io_processes</w:t>
+      </w:r>
+    </w:p>
+    <w:p>
+      <w:pPr>
+        <w:pStyle w:val="Normal"/>
+        <w:bidi w:val="0"/>
+        <w:jc w:val="left"/>
+        <w:rPr>
+          <w:b w:val="false"/>
+          <w:b w:val="false"/>
+          <w:bCs w:val="false"/>
+        </w:rPr>
+      </w:pPr>
+      <w:r>
+        <w:rPr>
+          <w:b w:val="false"/>
+          <w:bCs w:val="false"/>
+        </w:rPr>
+        <w:t xml:space="preserve">        </w:t>
+      </w:r>
+      <w:r>
+        <w:rPr>
+          <w:b w:val="false"/>
+          <w:bCs w:val="false"/>
+        </w:rPr>
+        <w:t>self.priority = priority</w:t>
+      </w:r>
+    </w:p>
+    <w:p>
+      <w:pPr>
+        <w:pStyle w:val="Normal"/>
+        <w:bidi w:val="0"/>
+        <w:jc w:val="left"/>
+        <w:rPr>
+          <w:b w:val="false"/>
+          <w:b w:val="false"/>
+          <w:bCs w:val="false"/>
+        </w:rPr>
+      </w:pPr>
+      <w:r>
+        <w:rPr>
+          <w:b w:val="false"/>
+          <w:bCs w:val="false"/>
+        </w:rPr>
+      </w:r>
+    </w:p>
+    <w:p>
+      <w:pPr>
+        <w:pStyle w:val="Normal"/>
+        <w:bidi w:val="0"/>
+        <w:jc w:val="left"/>
+        <w:rPr>
+          <w:b w:val="false"/>
+          <w:b w:val="false"/>
+          <w:bCs w:val="false"/>
+        </w:rPr>
+      </w:pPr>
+      <w:r>
+        <w:rPr>
+          <w:b w:val="false"/>
+          <w:bCs w:val="false"/>
+        </w:rPr>
+        <w:t xml:space="preserve">    </w:t>
+      </w:r>
+      <w:r>
+        <w:rPr>
+          <w:b w:val="false"/>
+          <w:bCs w:val="false"/>
+        </w:rPr>
+        <w:t>def __str__(self):</w:t>
+      </w:r>
+    </w:p>
+    <w:p>
+      <w:pPr>
+        <w:pStyle w:val="Normal"/>
+        <w:bidi w:val="0"/>
+        <w:jc w:val="left"/>
+        <w:rPr>
+          <w:b w:val="false"/>
+          <w:b w:val="false"/>
+          <w:bCs w:val="false"/>
+        </w:rPr>
+      </w:pPr>
+      <w:r>
+        <w:rPr>
+          <w:b w:val="false"/>
+          <w:bCs w:val="false"/>
+        </w:rPr>
+        <w:t xml:space="preserve">        </w:t>
+      </w:r>
+      <w:r>
+        <w:rPr>
+          <w:b w:val="false"/>
+          <w:bCs w:val="false"/>
+        </w:rPr>
+        <w:t>return "PID: " + str(self.pid) + ", priority: " + str(self.priority) + ", exec_time: " + str(self.exec_time) + ", io: " + str(self.io_processes)</w:t>
+      </w:r>
+    </w:p>
+    <w:p>
+      <w:pPr>
+        <w:pStyle w:val="Normal"/>
+        <w:bidi w:val="0"/>
+        <w:jc w:val="left"/>
+        <w:rPr>
+          <w:b w:val="false"/>
+          <w:b w:val="false"/>
+          <w:bCs w:val="false"/>
+        </w:rPr>
+      </w:pPr>
+      <w:r>
+        <w:rPr>
+          <w:b w:val="false"/>
+          <w:bCs w:val="false"/>
+        </w:rPr>
+        <w:t xml:space="preserve">        </w:t>
+      </w:r>
+      <w:r>
+        <w:rPr>
+          <w:b w:val="false"/>
+          <w:bCs w:val="false"/>
+          <w:i/>
+          <w:iCs/>
+        </w:rPr>
+        <w:t># io_process := {Time in code at which to fetch io : Cycles to fetch io}</w:t>
+      </w:r>
+    </w:p>
+    <w:p>
+      <w:pPr>
+        <w:pStyle w:val="Normal"/>
+        <w:bidi w:val="0"/>
+        <w:jc w:val="left"/>
+        <w:rPr>
+          <w:b w:val="false"/>
+          <w:b w:val="false"/>
+          <w:bCs w:val="false"/>
+        </w:rPr>
+      </w:pPr>
+      <w:r>
+        <w:rPr>
+          <w:b w:val="false"/>
+          <w:bCs w:val="false"/>
+        </w:rPr>
+      </w:r>
+    </w:p>
+    <w:p>
+      <w:pPr>
+        <w:pStyle w:val="Normal"/>
+        <w:bidi w:val="0"/>
+        <w:jc w:val="left"/>
+        <w:rPr>
+          <w:b w:val="false"/>
+          <w:b w:val="false"/>
+          <w:bCs w:val="false"/>
+          <w:i/>
+          <w:i/>
+          <w:iCs/>
+        </w:rPr>
+      </w:pPr>
+      <w:r>
+        <w:rPr>
+          <w:b w:val="false"/>
+          <w:bCs w:val="false"/>
+          <w:i/>
+          <w:iCs/>
+        </w:rPr>
+        <w:t># Function to execute threads</w:t>
+      </w:r>
+    </w:p>
+    <w:p>
+      <w:pPr>
+        <w:pStyle w:val="Normal"/>
+        <w:bidi w:val="0"/>
+        <w:jc w:val="left"/>
+        <w:rPr>
+          <w:b w:val="false"/>
+          <w:b w:val="false"/>
+          <w:bCs w:val="false"/>
+        </w:rPr>
+      </w:pPr>
+      <w:r>
+        <w:rPr>
+          <w:b w:val="false"/>
+          <w:bCs w:val="false"/>
+        </w:rPr>
+        <w:t>def execute(thread):</w:t>
+      </w:r>
+    </w:p>
+    <w:p>
+      <w:pPr>
+        <w:pStyle w:val="Normal"/>
+        <w:bidi w:val="0"/>
+        <w:jc w:val="left"/>
+        <w:rPr>
+          <w:b w:val="false"/>
+          <w:b w:val="false"/>
+          <w:bCs w:val="false"/>
+        </w:rPr>
+      </w:pPr>
+      <w:r>
+        <w:rPr>
+          <w:b w:val="false"/>
+          <w:bCs w:val="false"/>
+        </w:rPr>
+        <w:t xml:space="preserve">    </w:t>
+      </w:r>
+      <w:r>
+        <w:rPr>
+          <w:b w:val="false"/>
+          <w:bCs w:val="false"/>
+        </w:rPr>
+        <w:t>duration = 2**thread.priority</w:t>
+      </w:r>
+    </w:p>
+    <w:p>
+      <w:pPr>
+        <w:pStyle w:val="Normal"/>
+        <w:bidi w:val="0"/>
+        <w:jc w:val="left"/>
+        <w:rPr>
+          <w:b w:val="false"/>
+          <w:b w:val="false"/>
+          <w:bCs w:val="false"/>
+        </w:rPr>
+      </w:pPr>
+      <w:r>
+        <w:rPr>
+          <w:b w:val="false"/>
+          <w:bCs w:val="false"/>
+        </w:rPr>
+        <w:t xml:space="preserve">    </w:t>
+      </w:r>
+      <w:r>
+        <w:rPr>
+          <w:b w:val="false"/>
+          <w:bCs w:val="false"/>
+        </w:rPr>
+        <w:t>print("Attempting to run thread ", str(thread))</w:t>
+      </w:r>
+    </w:p>
+    <w:p>
+      <w:pPr>
+        <w:pStyle w:val="Normal"/>
+        <w:bidi w:val="0"/>
+        <w:jc w:val="left"/>
+        <w:rPr>
+          <w:b w:val="false"/>
+          <w:b w:val="false"/>
+          <w:bCs w:val="false"/>
+        </w:rPr>
+      </w:pPr>
+      <w:r>
+        <w:rPr>
+          <w:b w:val="false"/>
+          <w:bCs w:val="false"/>
+        </w:rPr>
+      </w:r>
+    </w:p>
+    <w:p>
+      <w:pPr>
+        <w:pStyle w:val="Normal"/>
+        <w:bidi w:val="0"/>
+        <w:jc w:val="left"/>
+        <w:rPr>
+          <w:b w:val="false"/>
+          <w:b w:val="false"/>
+          <w:bCs w:val="false"/>
+        </w:rPr>
+      </w:pPr>
+      <w:r>
+        <w:rPr>
+          <w:b w:val="false"/>
+          <w:bCs w:val="false"/>
+        </w:rPr>
+        <w:t xml:space="preserve">    </w:t>
+      </w:r>
+      <w:r>
+        <w:rPr>
+          <w:b w:val="false"/>
+          <w:bCs w:val="false"/>
+        </w:rPr>
+        <w:t xml:space="preserve">if thread.status == "Blocked": </w:t>
+      </w:r>
+      <w:r>
+        <w:rPr>
+          <w:b w:val="false"/>
+          <w:bCs w:val="false"/>
+          <w:i/>
+          <w:iCs/>
+        </w:rPr>
+        <w:t># If the thread is blocked, check if it is done fetching the data. If it is done, change its status to Ready</w:t>
+      </w:r>
+    </w:p>
+    <w:p>
+      <w:pPr>
+        <w:pStyle w:val="Normal"/>
+        <w:bidi w:val="0"/>
+        <w:jc w:val="left"/>
+        <w:rPr>
+          <w:b w:val="false"/>
+          <w:b w:val="false"/>
+          <w:bCs w:val="false"/>
+        </w:rPr>
+      </w:pPr>
+      <w:r>
+        <w:rPr>
+          <w:b w:val="false"/>
+          <w:bCs w:val="false"/>
+        </w:rPr>
+        <w:t xml:space="preserve">        </w:t>
+      </w:r>
+      <w:r>
+        <w:rPr>
+          <w:b w:val="false"/>
+          <w:bCs w:val="false"/>
+        </w:rPr>
+        <w:t>if thread.io_processes[max(thread.io_processes.keys())] == 0:</w:t>
+      </w:r>
+    </w:p>
+    <w:p>
+      <w:pPr>
+        <w:pStyle w:val="Normal"/>
+        <w:bidi w:val="0"/>
+        <w:jc w:val="left"/>
+        <w:rPr>
+          <w:b w:val="false"/>
+          <w:b w:val="false"/>
+          <w:bCs w:val="false"/>
+        </w:rPr>
+      </w:pPr>
+      <w:r>
+        <w:rPr>
+          <w:b w:val="false"/>
+          <w:bCs w:val="false"/>
+        </w:rPr>
+        <w:t xml:space="preserve">            </w:t>
+      </w:r>
+      <w:r>
+        <w:rPr>
+          <w:b w:val="false"/>
+          <w:bCs w:val="false"/>
+        </w:rPr>
+        <w:t>thread.status = "Ready"</w:t>
+      </w:r>
+    </w:p>
+    <w:p>
+      <w:pPr>
+        <w:pStyle w:val="Normal"/>
+        <w:bidi w:val="0"/>
+        <w:jc w:val="left"/>
+        <w:rPr>
+          <w:b w:val="false"/>
+          <w:b w:val="false"/>
+          <w:bCs w:val="false"/>
+        </w:rPr>
+      </w:pPr>
+      <w:r>
+        <w:rPr>
+          <w:b w:val="false"/>
+          <w:bCs w:val="false"/>
+        </w:rPr>
+        <w:t xml:space="preserve">            </w:t>
+      </w:r>
+      <w:r>
+        <w:rPr>
+          <w:b w:val="false"/>
+          <w:bCs w:val="false"/>
+        </w:rPr>
+        <w:t>thread.io_processes.pop(max(thread.io_processes.keys()))</w:t>
+      </w:r>
+    </w:p>
+    <w:p>
+      <w:pPr>
+        <w:pStyle w:val="Normal"/>
+        <w:bidi w:val="0"/>
+        <w:jc w:val="left"/>
+        <w:rPr>
+          <w:b w:val="false"/>
+          <w:b w:val="false"/>
+          <w:bCs w:val="false"/>
+        </w:rPr>
+      </w:pPr>
+      <w:r>
+        <w:rPr>
+          <w:b w:val="false"/>
+          <w:bCs w:val="false"/>
+        </w:rPr>
+        <w:t xml:space="preserve">        </w:t>
+      </w:r>
+      <w:r>
+        <w:rPr>
+          <w:b w:val="false"/>
+          <w:bCs w:val="false"/>
+        </w:rPr>
+        <w:t>else: # If the data hasn't been fetched yet, reduce the cycles to fetch by 1</w:t>
+      </w:r>
+    </w:p>
+    <w:p>
+      <w:pPr>
+        <w:pStyle w:val="Normal"/>
+        <w:bidi w:val="0"/>
+        <w:jc w:val="left"/>
+        <w:rPr>
+          <w:b w:val="false"/>
+          <w:b w:val="false"/>
+          <w:bCs w:val="false"/>
+        </w:rPr>
+      </w:pPr>
+      <w:r>
+        <w:rPr>
+          <w:b w:val="false"/>
+          <w:bCs w:val="false"/>
+        </w:rPr>
+        <w:t xml:space="preserve">            </w:t>
+      </w:r>
+      <w:r>
+        <w:rPr>
+          <w:b w:val="false"/>
+          <w:bCs w:val="false"/>
+        </w:rPr>
+        <w:t>thread.io_processes[max(thread.io_processes.keys())] -= 1</w:t>
+      </w:r>
+    </w:p>
+    <w:p>
+      <w:pPr>
+        <w:pStyle w:val="Normal"/>
+        <w:bidi w:val="0"/>
+        <w:jc w:val="left"/>
+        <w:rPr>
+          <w:b w:val="false"/>
+          <w:b w:val="false"/>
+          <w:bCs w:val="false"/>
+        </w:rPr>
+      </w:pPr>
+      <w:r>
+        <w:rPr>
+          <w:b w:val="false"/>
+          <w:bCs w:val="false"/>
+        </w:rPr>
+        <w:t xml:space="preserve">            </w:t>
+      </w:r>
+      <w:r>
+        <w:rPr>
+          <w:b w:val="false"/>
+          <w:bCs w:val="false"/>
+        </w:rPr>
+        <w:t>return thread.status</w:t>
+      </w:r>
+    </w:p>
+    <w:p>
+      <w:pPr>
+        <w:pStyle w:val="Normal"/>
+        <w:bidi w:val="0"/>
+        <w:jc w:val="left"/>
+        <w:rPr>
+          <w:b w:val="false"/>
+          <w:b w:val="false"/>
+          <w:bCs w:val="false"/>
+        </w:rPr>
+      </w:pPr>
+      <w:r>
+        <w:rPr>
+          <w:b w:val="false"/>
+          <w:bCs w:val="false"/>
+        </w:rPr>
+        <w:t xml:space="preserve">    </w:t>
+      </w:r>
+    </w:p>
+    <w:p>
+      <w:pPr>
+        <w:pStyle w:val="Normal"/>
+        <w:bidi w:val="0"/>
+        <w:jc w:val="left"/>
+        <w:rPr>
+          <w:b w:val="false"/>
+          <w:b w:val="false"/>
+          <w:bCs w:val="false"/>
+        </w:rPr>
+      </w:pPr>
+      <w:r>
+        <w:rPr>
+          <w:b w:val="false"/>
+          <w:bCs w:val="false"/>
+        </w:rPr>
+      </w:r>
+    </w:p>
+    <w:p>
+      <w:pPr>
+        <w:pStyle w:val="Normal"/>
+        <w:bidi w:val="0"/>
+        <w:jc w:val="left"/>
+        <w:rPr>
+          <w:b w:val="false"/>
+          <w:b w:val="false"/>
+          <w:bCs w:val="false"/>
+        </w:rPr>
+      </w:pPr>
+      <w:r>
+        <w:rPr>
+          <w:b w:val="false"/>
+          <w:bCs w:val="false"/>
+        </w:rPr>
+        <w:t xml:space="preserve">    </w:t>
+      </w:r>
+      <w:r>
+        <w:rPr>
+          <w:b w:val="false"/>
+          <w:bCs w:val="false"/>
+        </w:rPr>
+        <w:t>final_time = 0</w:t>
+      </w:r>
+    </w:p>
+    <w:p>
+      <w:pPr>
+        <w:pStyle w:val="Normal"/>
+        <w:bidi w:val="0"/>
+        <w:jc w:val="left"/>
+        <w:rPr>
+          <w:b w:val="false"/>
+          <w:b w:val="false"/>
+          <w:bCs w:val="false"/>
+        </w:rPr>
+      </w:pPr>
+      <w:r>
+        <w:rPr>
+          <w:b w:val="false"/>
+          <w:bCs w:val="false"/>
+        </w:rPr>
+        <w:t xml:space="preserve">    </w:t>
+      </w:r>
+      <w:r>
+        <w:rPr>
+          <w:b w:val="false"/>
+          <w:bCs w:val="false"/>
+        </w:rPr>
+        <w:t>if thread.exec_time &gt; duration:</w:t>
+      </w:r>
+    </w:p>
+    <w:p>
+      <w:pPr>
+        <w:pStyle w:val="Normal"/>
+        <w:bidi w:val="0"/>
+        <w:jc w:val="left"/>
+        <w:rPr>
+          <w:b w:val="false"/>
+          <w:b w:val="false"/>
+          <w:bCs w:val="false"/>
+        </w:rPr>
+      </w:pPr>
+      <w:r>
+        <w:rPr>
+          <w:b w:val="false"/>
+          <w:bCs w:val="false"/>
+        </w:rPr>
+        <w:t xml:space="preserve">        </w:t>
+      </w:r>
+      <w:r>
+        <w:rPr>
+          <w:b w:val="false"/>
+          <w:bCs w:val="false"/>
+        </w:rPr>
+        <w:t>final_time = thread.exec_time - duration</w:t>
+      </w:r>
+    </w:p>
+    <w:p>
+      <w:pPr>
+        <w:pStyle w:val="Normal"/>
+        <w:bidi w:val="0"/>
+        <w:jc w:val="left"/>
+        <w:rPr>
+          <w:b w:val="false"/>
+          <w:b w:val="false"/>
+          <w:bCs w:val="false"/>
+        </w:rPr>
+      </w:pPr>
+      <w:r>
+        <w:rPr>
+          <w:b w:val="false"/>
+          <w:bCs w:val="false"/>
+        </w:rPr>
+        <w:t xml:space="preserve">    </w:t>
+      </w:r>
+    </w:p>
+    <w:p>
+      <w:pPr>
+        <w:pStyle w:val="Normal"/>
+        <w:bidi w:val="0"/>
+        <w:jc w:val="left"/>
+        <w:rPr>
+          <w:b w:val="false"/>
+          <w:b w:val="false"/>
+          <w:bCs w:val="false"/>
+        </w:rPr>
+      </w:pPr>
+      <w:r>
+        <w:rPr>
+          <w:b w:val="false"/>
+          <w:bCs w:val="false"/>
+        </w:rPr>
+        <w:t xml:space="preserve">    </w:t>
+      </w:r>
+      <w:r>
+        <w:rPr>
+          <w:b w:val="false"/>
+          <w:bCs w:val="false"/>
+        </w:rPr>
+        <w:t>actual_time = final_time</w:t>
+      </w:r>
+    </w:p>
+    <w:p>
+      <w:pPr>
+        <w:pStyle w:val="Normal"/>
+        <w:bidi w:val="0"/>
+        <w:jc w:val="left"/>
+        <w:rPr>
+          <w:b w:val="false"/>
+          <w:b w:val="false"/>
+          <w:bCs w:val="false"/>
+        </w:rPr>
+      </w:pPr>
+      <w:r>
+        <w:rPr>
+          <w:b w:val="false"/>
+          <w:bCs w:val="false"/>
+        </w:rPr>
+        <w:t xml:space="preserve">    </w:t>
+      </w:r>
+      <w:r>
+        <w:rPr>
+          <w:b w:val="false"/>
+          <w:bCs w:val="false"/>
+        </w:rPr>
+        <w:t>for io in thread.io_processes.keys():</w:t>
+      </w:r>
+    </w:p>
+    <w:p>
+      <w:pPr>
+        <w:pStyle w:val="Normal"/>
+        <w:bidi w:val="0"/>
+        <w:jc w:val="left"/>
+        <w:rPr>
+          <w:b w:val="false"/>
+          <w:b w:val="false"/>
+          <w:bCs w:val="false"/>
+        </w:rPr>
+      </w:pPr>
+      <w:r>
+        <w:rPr>
+          <w:b w:val="false"/>
+          <w:bCs w:val="false"/>
+        </w:rPr>
+        <w:t xml:space="preserve">        </w:t>
+      </w:r>
+      <w:r>
+        <w:rPr>
+          <w:b w:val="false"/>
+          <w:bCs w:val="false"/>
+        </w:rPr>
+        <w:t>if thread.exec_time == io:</w:t>
+      </w:r>
+    </w:p>
+    <w:p>
+      <w:pPr>
+        <w:pStyle w:val="Normal"/>
+        <w:bidi w:val="0"/>
+        <w:jc w:val="left"/>
+        <w:rPr>
+          <w:b w:val="false"/>
+          <w:b w:val="false"/>
+          <w:bCs w:val="false"/>
+        </w:rPr>
+      </w:pPr>
+      <w:r>
+        <w:rPr>
+          <w:b w:val="false"/>
+          <w:bCs w:val="false"/>
+        </w:rPr>
+        <w:t xml:space="preserve">            </w:t>
+      </w:r>
+      <w:r>
+        <w:rPr>
+          <w:b w:val="false"/>
+          <w:bCs w:val="false"/>
+        </w:rPr>
+        <w:t>thread.status = "Blocked"</w:t>
+      </w:r>
+    </w:p>
+    <w:p>
+      <w:pPr>
+        <w:pStyle w:val="Normal"/>
+        <w:bidi w:val="0"/>
+        <w:jc w:val="left"/>
+        <w:rPr>
+          <w:b w:val="false"/>
+          <w:b w:val="false"/>
+          <w:bCs w:val="false"/>
+        </w:rPr>
+      </w:pPr>
+      <w:r>
+        <w:rPr>
+          <w:b w:val="false"/>
+          <w:bCs w:val="false"/>
+        </w:rPr>
+        <w:t xml:space="preserve">            </w:t>
+      </w:r>
+      <w:r>
+        <w:rPr>
+          <w:b w:val="false"/>
+          <w:bCs w:val="false"/>
+        </w:rPr>
+        <w:t>return thread.status</w:t>
+      </w:r>
+    </w:p>
+    <w:p>
+      <w:pPr>
+        <w:pStyle w:val="Normal"/>
+        <w:bidi w:val="0"/>
+        <w:jc w:val="left"/>
+        <w:rPr>
+          <w:b w:val="false"/>
+          <w:b w:val="false"/>
+          <w:bCs w:val="false"/>
+        </w:rPr>
+      </w:pPr>
+      <w:r>
+        <w:rPr>
+          <w:b w:val="false"/>
+          <w:bCs w:val="false"/>
+        </w:rPr>
+      </w:r>
+    </w:p>
+    <w:p>
+      <w:pPr>
+        <w:pStyle w:val="Normal"/>
+        <w:bidi w:val="0"/>
+        <w:jc w:val="left"/>
+        <w:rPr>
+          <w:b w:val="false"/>
+          <w:b w:val="false"/>
+          <w:bCs w:val="false"/>
+        </w:rPr>
+      </w:pPr>
+      <w:r>
+        <w:rPr>
+          <w:b w:val="false"/>
+          <w:bCs w:val="false"/>
+        </w:rPr>
+        <w:t xml:space="preserve">        </w:t>
+      </w:r>
+      <w:r>
+        <w:rPr>
+          <w:b w:val="false"/>
+          <w:bCs w:val="false"/>
+        </w:rPr>
+        <w:t>if final_time == io:</w:t>
+      </w:r>
+    </w:p>
+    <w:p>
+      <w:pPr>
+        <w:pStyle w:val="Normal"/>
+        <w:bidi w:val="0"/>
+        <w:jc w:val="left"/>
+        <w:rPr>
+          <w:b w:val="false"/>
+          <w:b w:val="false"/>
+          <w:bCs w:val="false"/>
+        </w:rPr>
+      </w:pPr>
+      <w:r>
+        <w:rPr>
+          <w:b w:val="false"/>
+          <w:bCs w:val="false"/>
+        </w:rPr>
+        <w:t xml:space="preserve">            </w:t>
+      </w:r>
+      <w:r>
+        <w:rPr>
+          <w:b w:val="false"/>
+          <w:bCs w:val="false"/>
+        </w:rPr>
+        <w:t>if io &gt; actual_time:</w:t>
+      </w:r>
+    </w:p>
+    <w:p>
+      <w:pPr>
+        <w:pStyle w:val="Normal"/>
+        <w:bidi w:val="0"/>
+        <w:jc w:val="left"/>
+        <w:rPr>
+          <w:b w:val="false"/>
+          <w:b w:val="false"/>
+          <w:bCs w:val="false"/>
+        </w:rPr>
+      </w:pPr>
+      <w:r>
+        <w:rPr>
+          <w:b w:val="false"/>
+          <w:bCs w:val="false"/>
+        </w:rPr>
+        <w:t xml:space="preserve">                </w:t>
+      </w:r>
+      <w:r>
+        <w:rPr>
+          <w:b w:val="false"/>
+          <w:bCs w:val="false"/>
+        </w:rPr>
+        <w:t>actual_time = io</w:t>
+      </w:r>
+    </w:p>
+    <w:p>
+      <w:pPr>
+        <w:pStyle w:val="Normal"/>
+        <w:bidi w:val="0"/>
+        <w:jc w:val="left"/>
+        <w:rPr>
+          <w:b w:val="false"/>
+          <w:b w:val="false"/>
+          <w:bCs w:val="false"/>
+        </w:rPr>
+      </w:pPr>
+      <w:r>
+        <w:rPr>
+          <w:b w:val="false"/>
+          <w:bCs w:val="false"/>
+        </w:rPr>
+        <w:t xml:space="preserve">        </w:t>
+      </w:r>
+      <w:r>
+        <w:rPr>
+          <w:b w:val="false"/>
+          <w:bCs w:val="false"/>
+        </w:rPr>
+        <w:t>elif final_time &lt; io:</w:t>
+      </w:r>
+    </w:p>
+    <w:p>
+      <w:pPr>
+        <w:pStyle w:val="Normal"/>
+        <w:bidi w:val="0"/>
+        <w:jc w:val="left"/>
+        <w:rPr>
+          <w:b w:val="false"/>
+          <w:b w:val="false"/>
+          <w:bCs w:val="false"/>
+        </w:rPr>
+      </w:pPr>
+      <w:r>
+        <w:rPr>
+          <w:b w:val="false"/>
+          <w:bCs w:val="false"/>
+        </w:rPr>
+        <w:t xml:space="preserve">            </w:t>
+      </w:r>
+      <w:r>
+        <w:rPr>
+          <w:b w:val="false"/>
+          <w:bCs w:val="false"/>
+        </w:rPr>
+        <w:t>if io &gt; actual_time:</w:t>
+      </w:r>
+    </w:p>
+    <w:p>
+      <w:pPr>
+        <w:pStyle w:val="Normal"/>
+        <w:bidi w:val="0"/>
+        <w:jc w:val="left"/>
+        <w:rPr>
+          <w:b w:val="false"/>
+          <w:b w:val="false"/>
+          <w:bCs w:val="false"/>
+        </w:rPr>
+      </w:pPr>
+      <w:r>
+        <w:rPr>
+          <w:b w:val="false"/>
+          <w:bCs w:val="false"/>
+        </w:rPr>
+        <w:t xml:space="preserve">                </w:t>
+      </w:r>
+      <w:r>
+        <w:rPr>
+          <w:b w:val="false"/>
+          <w:bCs w:val="false"/>
+        </w:rPr>
+        <w:t>actual_time = io</w:t>
+      </w:r>
+    </w:p>
+    <w:p>
+      <w:pPr>
+        <w:pStyle w:val="Normal"/>
+        <w:bidi w:val="0"/>
+        <w:jc w:val="left"/>
+        <w:rPr>
+          <w:b w:val="false"/>
+          <w:b w:val="false"/>
+          <w:bCs w:val="false"/>
+        </w:rPr>
+      </w:pPr>
+      <w:r>
+        <w:rPr>
+          <w:b w:val="false"/>
+          <w:bCs w:val="false"/>
+        </w:rPr>
+        <w:t xml:space="preserve">                </w:t>
+      </w:r>
+      <w:r>
+        <w:rPr>
+          <w:b w:val="false"/>
+          <w:bCs w:val="false"/>
+        </w:rPr>
+        <w:t>thread.status = "Blocked"</w:t>
+      </w:r>
+    </w:p>
+    <w:p>
+      <w:pPr>
+        <w:pStyle w:val="Normal"/>
+        <w:bidi w:val="0"/>
+        <w:jc w:val="left"/>
+        <w:rPr>
+          <w:b w:val="false"/>
+          <w:b w:val="false"/>
+          <w:bCs w:val="false"/>
+        </w:rPr>
+      </w:pPr>
+      <w:r>
+        <w:rPr>
+          <w:b w:val="false"/>
+          <w:bCs w:val="false"/>
+        </w:rPr>
+        <w:t xml:space="preserve">    </w:t>
+      </w:r>
+    </w:p>
+    <w:p>
+      <w:pPr>
+        <w:pStyle w:val="Normal"/>
+        <w:bidi w:val="0"/>
+        <w:jc w:val="left"/>
+        <w:rPr>
+          <w:b w:val="false"/>
+          <w:b w:val="false"/>
+          <w:bCs w:val="false"/>
+        </w:rPr>
+      </w:pPr>
+      <w:r>
+        <w:rPr>
+          <w:b w:val="false"/>
+          <w:bCs w:val="false"/>
+        </w:rPr>
+        <w:t xml:space="preserve">    </w:t>
+      </w:r>
+      <w:r>
+        <w:rPr>
+          <w:b w:val="false"/>
+          <w:bCs w:val="false"/>
+        </w:rPr>
+        <w:t xml:space="preserve">time.sleep(0.1*(thread.exec_time - actual_time)) </w:t>
+      </w:r>
+      <w:r>
+        <w:rPr>
+          <w:b w:val="false"/>
+          <w:bCs w:val="false"/>
+          <w:i/>
+          <w:iCs/>
+        </w:rPr>
+        <w:t># Sleep for time * 0.1 to speed up</w:t>
+      </w:r>
+    </w:p>
+    <w:p>
+      <w:pPr>
+        <w:pStyle w:val="Normal"/>
+        <w:bidi w:val="0"/>
+        <w:jc w:val="left"/>
+        <w:rPr>
+          <w:b w:val="false"/>
+          <w:b w:val="false"/>
+          <w:bCs w:val="false"/>
+        </w:rPr>
+      </w:pPr>
+      <w:r>
+        <w:rPr>
+          <w:b w:val="false"/>
+          <w:bCs w:val="false"/>
+        </w:rPr>
+        <w:t xml:space="preserve">    </w:t>
+      </w:r>
+      <w:r>
+        <w:rPr>
+          <w:b w:val="false"/>
+          <w:bCs w:val="false"/>
+        </w:rPr>
+        <w:t>thread.exec_time = actual_time</w:t>
+      </w:r>
+    </w:p>
+    <w:p>
+      <w:pPr>
+        <w:pStyle w:val="Normal"/>
+        <w:bidi w:val="0"/>
+        <w:jc w:val="left"/>
+        <w:rPr>
+          <w:b w:val="false"/>
+          <w:b w:val="false"/>
+          <w:bCs w:val="false"/>
+        </w:rPr>
+      </w:pPr>
+      <w:r>
+        <w:rPr>
+          <w:b w:val="false"/>
+          <w:bCs w:val="false"/>
+        </w:rPr>
+        <w:t xml:space="preserve">    </w:t>
+      </w:r>
+      <w:r>
+        <w:rPr>
+          <w:b w:val="false"/>
+          <w:bCs w:val="false"/>
+        </w:rPr>
+        <w:t>if thread.exec_time == 0:</w:t>
+      </w:r>
+    </w:p>
+    <w:p>
+      <w:pPr>
+        <w:pStyle w:val="Normal"/>
+        <w:bidi w:val="0"/>
+        <w:jc w:val="left"/>
+        <w:rPr>
+          <w:b w:val="false"/>
+          <w:b w:val="false"/>
+          <w:bCs w:val="false"/>
+        </w:rPr>
+      </w:pPr>
+      <w:r>
+        <w:rPr>
+          <w:b w:val="false"/>
+          <w:bCs w:val="false"/>
+        </w:rPr>
+        <w:t xml:space="preserve">        </w:t>
+      </w:r>
+      <w:r>
+        <w:rPr>
+          <w:b w:val="false"/>
+          <w:bCs w:val="false"/>
+        </w:rPr>
+        <w:t>thread.status = "Complete"</w:t>
+      </w:r>
+    </w:p>
+    <w:p>
+      <w:pPr>
+        <w:pStyle w:val="Normal"/>
+        <w:bidi w:val="0"/>
+        <w:jc w:val="left"/>
+        <w:rPr>
+          <w:b w:val="false"/>
+          <w:b w:val="false"/>
+          <w:bCs w:val="false"/>
+        </w:rPr>
+      </w:pPr>
+      <w:r>
+        <w:rPr>
+          <w:b w:val="false"/>
+          <w:bCs w:val="false"/>
+        </w:rPr>
+        <w:t xml:space="preserve">    </w:t>
+      </w:r>
+      <w:r>
+        <w:rPr>
+          <w:b w:val="false"/>
+          <w:bCs w:val="false"/>
+        </w:rPr>
+        <w:t>return thread.status</w:t>
+      </w:r>
+    </w:p>
+    <w:p>
+      <w:pPr>
+        <w:pStyle w:val="Normal"/>
+        <w:bidi w:val="0"/>
+        <w:jc w:val="left"/>
+        <w:rPr>
+          <w:b w:val="false"/>
+          <w:b w:val="false"/>
+          <w:bCs w:val="false"/>
+        </w:rPr>
+      </w:pPr>
+      <w:r>
+        <w:rPr>
+          <w:b w:val="false"/>
+          <w:bCs w:val="false"/>
+        </w:rPr>
+      </w:r>
+    </w:p>
+    <w:p>
+      <w:pPr>
+        <w:pStyle w:val="Normal"/>
+        <w:bidi w:val="0"/>
+        <w:jc w:val="left"/>
+        <w:rPr>
+          <w:b w:val="false"/>
+          <w:b w:val="false"/>
+          <w:bCs w:val="false"/>
+        </w:rPr>
+      </w:pPr>
+      <w:r>
+        <w:rPr>
+          <w:b w:val="false"/>
+          <w:bCs w:val="false"/>
+        </w:rPr>
+        <w:t>def idle_process():</w:t>
+      </w:r>
+    </w:p>
+    <w:p>
+      <w:pPr>
+        <w:pStyle w:val="Normal"/>
+        <w:bidi w:val="0"/>
+        <w:jc w:val="left"/>
+        <w:rPr>
+          <w:b w:val="false"/>
+          <w:b w:val="false"/>
+          <w:bCs w:val="false"/>
+        </w:rPr>
+      </w:pPr>
+      <w:r>
+        <w:rPr>
+          <w:b w:val="false"/>
+          <w:bCs w:val="false"/>
+        </w:rPr>
+        <w:t xml:space="preserve">    </w:t>
+      </w:r>
+      <w:r>
+        <w:rPr>
+          <w:b w:val="false"/>
+          <w:bCs w:val="false"/>
+        </w:rPr>
+        <w:t>time.sleep(5)</w:t>
+      </w:r>
+    </w:p>
+    <w:p>
+      <w:pPr>
+        <w:pStyle w:val="Normal"/>
+        <w:bidi w:val="0"/>
+        <w:jc w:val="left"/>
+        <w:rPr>
+          <w:b w:val="false"/>
+          <w:b w:val="false"/>
+          <w:bCs w:val="false"/>
+        </w:rPr>
+      </w:pPr>
+      <w:r>
+        <w:rPr>
+          <w:b w:val="false"/>
+          <w:bCs w:val="false"/>
+        </w:rPr>
+        <w:t xml:space="preserve">    </w:t>
+      </w:r>
+      <w:r>
+        <w:rPr>
+          <w:b w:val="false"/>
+          <w:bCs w:val="false"/>
+        </w:rPr>
+        <w:t>return "Idling..."</w:t>
+      </w:r>
+    </w:p>
+    <w:p>
+      <w:pPr>
+        <w:pStyle w:val="Normal"/>
+        <w:bidi w:val="0"/>
+        <w:jc w:val="left"/>
+        <w:rPr>
+          <w:b w:val="false"/>
+          <w:b w:val="false"/>
+          <w:bCs w:val="false"/>
+        </w:rPr>
+      </w:pPr>
+      <w:r>
+        <w:rPr>
+          <w:b w:val="false"/>
+          <w:bCs w:val="false"/>
+        </w:rPr>
+      </w:r>
+    </w:p>
+    <w:p>
+      <w:pPr>
+        <w:pStyle w:val="Normal"/>
+        <w:bidi w:val="0"/>
+        <w:jc w:val="left"/>
+        <w:rPr>
+          <w:b w:val="false"/>
+          <w:b w:val="false"/>
+          <w:bCs w:val="false"/>
+        </w:rPr>
+      </w:pPr>
+      <w:r>
+        <w:rPr>
+          <w:b w:val="false"/>
+          <w:bCs w:val="false"/>
+        </w:rPr>
+      </w:r>
+    </w:p>
+    <w:p>
+      <w:pPr>
+        <w:pStyle w:val="Normal"/>
+        <w:bidi w:val="0"/>
+        <w:jc w:val="left"/>
+        <w:rPr>
+          <w:b w:val="false"/>
+          <w:b w:val="false"/>
+          <w:bCs w:val="false"/>
+        </w:rPr>
+      </w:pPr>
+      <w:r>
+        <w:rPr>
+          <w:b w:val="false"/>
+          <w:bCs w:val="false"/>
+        </w:rPr>
+        <w:t>system = System()</w:t>
+      </w:r>
+    </w:p>
+    <w:p>
+      <w:pPr>
+        <w:pStyle w:val="Normal"/>
+        <w:bidi w:val="0"/>
+        <w:jc w:val="left"/>
+        <w:rPr>
+          <w:b w:val="false"/>
+          <w:b w:val="false"/>
+          <w:bCs w:val="false"/>
+        </w:rPr>
+      </w:pPr>
+      <w:r>
+        <w:rPr>
+          <w:b w:val="false"/>
+          <w:bCs w:val="false"/>
+        </w:rPr>
+        <w:t>for index, queue in enumerate(system.queues):</w:t>
+      </w:r>
+    </w:p>
+    <w:p>
+      <w:pPr>
+        <w:pStyle w:val="Normal"/>
+        <w:bidi w:val="0"/>
+        <w:jc w:val="left"/>
+        <w:rPr>
+          <w:b w:val="false"/>
+          <w:b w:val="false"/>
+          <w:bCs w:val="false"/>
+        </w:rPr>
+      </w:pPr>
+      <w:r>
+        <w:rPr>
+          <w:b w:val="false"/>
+          <w:bCs w:val="false"/>
+        </w:rPr>
+        <w:t xml:space="preserve">    </w:t>
+      </w:r>
+      <w:r>
+        <w:rPr>
+          <w:b w:val="false"/>
+          <w:bCs w:val="false"/>
+        </w:rPr>
+        <w:t xml:space="preserve">for i in range(random.randint(1, 3)): </w:t>
+      </w:r>
+      <w:r>
+        <w:rPr>
+          <w:b w:val="false"/>
+          <w:bCs w:val="false"/>
+          <w:i/>
+          <w:iCs/>
+        </w:rPr>
+        <w:t># Generate between 1 and N threads per queue</w:t>
+      </w:r>
+    </w:p>
+    <w:p>
+      <w:pPr>
+        <w:pStyle w:val="Normal"/>
+        <w:bidi w:val="0"/>
+        <w:jc w:val="left"/>
+        <w:rPr>
+          <w:b w:val="false"/>
+          <w:b w:val="false"/>
+          <w:bCs w:val="false"/>
+        </w:rPr>
+      </w:pPr>
+      <w:r>
+        <w:rPr>
+          <w:b w:val="false"/>
+          <w:bCs w:val="false"/>
+        </w:rPr>
+        <w:t xml:space="preserve">        </w:t>
+      </w:r>
+      <w:r>
+        <w:rPr>
+          <w:b w:val="false"/>
+          <w:bCs w:val="false"/>
+        </w:rPr>
+        <w:t>thread = Thread(random.randint(1, 999999), random.randint(1, 100), {}, index)</w:t>
+      </w:r>
+    </w:p>
+    <w:p>
+      <w:pPr>
+        <w:pStyle w:val="Normal"/>
+        <w:bidi w:val="0"/>
+        <w:jc w:val="left"/>
+        <w:rPr>
+          <w:b w:val="false"/>
+          <w:b w:val="false"/>
+          <w:bCs w:val="false"/>
+        </w:rPr>
+      </w:pPr>
+      <w:r>
+        <w:rPr>
+          <w:b w:val="false"/>
+          <w:bCs w:val="false"/>
+        </w:rPr>
+      </w:r>
+    </w:p>
+    <w:p>
+      <w:pPr>
+        <w:pStyle w:val="Normal"/>
+        <w:bidi w:val="0"/>
+        <w:jc w:val="left"/>
+        <w:rPr>
+          <w:b w:val="false"/>
+          <w:b w:val="false"/>
+          <w:bCs w:val="false"/>
+        </w:rPr>
+      </w:pPr>
+      <w:r>
+        <w:rPr>
+          <w:b w:val="false"/>
+          <w:bCs w:val="false"/>
+        </w:rPr>
+        <w:t xml:space="preserve">        </w:t>
+      </w:r>
+      <w:r>
+        <w:rPr>
+          <w:b w:val="false"/>
+          <w:bCs w:val="false"/>
+        </w:rPr>
+        <w:t>if random.randint(0,2) != 0: # Generate io requests for threads</w:t>
+      </w:r>
+    </w:p>
+    <w:p>
+      <w:pPr>
+        <w:pStyle w:val="Normal"/>
+        <w:bidi w:val="0"/>
+        <w:jc w:val="left"/>
+        <w:rPr>
+          <w:b w:val="false"/>
+          <w:b w:val="false"/>
+          <w:bCs w:val="false"/>
+        </w:rPr>
+      </w:pPr>
+      <w:r>
+        <w:rPr>
+          <w:b w:val="false"/>
+          <w:bCs w:val="false"/>
+        </w:rPr>
+        <w:t xml:space="preserve">            </w:t>
+      </w:r>
+      <w:r>
+        <w:rPr>
+          <w:b w:val="false"/>
+          <w:bCs w:val="false"/>
+        </w:rPr>
+        <w:t>thread.io_processes[random.randint(0, thread.exec_time)] = random.randint(1, 5)</w:t>
+      </w:r>
+    </w:p>
+    <w:p>
+      <w:pPr>
+        <w:pStyle w:val="Normal"/>
+        <w:bidi w:val="0"/>
+        <w:jc w:val="left"/>
+        <w:rPr>
+          <w:b w:val="false"/>
+          <w:b w:val="false"/>
+          <w:bCs w:val="false"/>
+        </w:rPr>
+      </w:pPr>
+      <w:r>
+        <w:rPr>
+          <w:b w:val="false"/>
+          <w:bCs w:val="false"/>
+        </w:rPr>
+        <w:t xml:space="preserve">            </w:t>
+      </w:r>
+    </w:p>
+    <w:p>
+      <w:pPr>
+        <w:pStyle w:val="Normal"/>
+        <w:bidi w:val="0"/>
+        <w:jc w:val="left"/>
+        <w:rPr>
+          <w:b w:val="false"/>
+          <w:b w:val="false"/>
+          <w:bCs w:val="false"/>
+        </w:rPr>
+      </w:pPr>
+      <w:r>
+        <w:rPr>
+          <w:b w:val="false"/>
+          <w:bCs w:val="false"/>
+        </w:rPr>
+        <w:t xml:space="preserve">        </w:t>
+      </w:r>
+      <w:r>
+        <w:rPr>
+          <w:b w:val="false"/>
+          <w:bCs w:val="false"/>
+        </w:rPr>
+        <w:t>queue.append(thread)</w:t>
+      </w:r>
+    </w:p>
+    <w:p>
+      <w:pPr>
+        <w:pStyle w:val="Normal"/>
+        <w:bidi w:val="0"/>
+        <w:jc w:val="left"/>
+        <w:rPr>
+          <w:b w:val="false"/>
+          <w:b w:val="false"/>
+          <w:bCs w:val="false"/>
+        </w:rPr>
+      </w:pPr>
+      <w:r>
+        <w:rPr>
+          <w:b w:val="false"/>
+          <w:bCs w:val="false"/>
+        </w:rPr>
+      </w:r>
+    </w:p>
+    <w:p>
+      <w:pPr>
+        <w:pStyle w:val="Normal"/>
+        <w:bidi w:val="0"/>
+        <w:jc w:val="left"/>
+        <w:rPr>
+          <w:b w:val="false"/>
+          <w:b w:val="false"/>
+          <w:bCs w:val="false"/>
+        </w:rPr>
+      </w:pPr>
+      <w:r>
+        <w:rPr>
+          <w:b w:val="false"/>
+          <w:bCs w:val="false"/>
+        </w:rPr>
+        <w:t>while system.running:</w:t>
+      </w:r>
+    </w:p>
+    <w:p>
+      <w:pPr>
+        <w:pStyle w:val="Normal"/>
+        <w:bidi w:val="0"/>
+        <w:jc w:val="left"/>
+        <w:rPr>
+          <w:b w:val="false"/>
+          <w:b w:val="false"/>
+          <w:bCs w:val="false"/>
+        </w:rPr>
+      </w:pPr>
+      <w:r>
+        <w:rPr>
+          <w:b w:val="false"/>
+          <w:bCs w:val="false"/>
+        </w:rPr>
+        <w:t xml:space="preserve">    </w:t>
+      </w:r>
+      <w:r>
+        <w:rPr>
+          <w:b w:val="false"/>
+          <w:bCs w:val="false"/>
+        </w:rPr>
+        <w:t xml:space="preserve">for index, queue in enumerate(system.queues): </w:t>
+      </w:r>
+      <w:r>
+        <w:rPr>
+          <w:b w:val="false"/>
+          <w:bCs w:val="false"/>
+          <w:i/>
+          <w:iCs/>
+        </w:rPr>
+        <w:t># print all queues at the start of every cycle</w:t>
+      </w:r>
+    </w:p>
+    <w:p>
+      <w:pPr>
+        <w:pStyle w:val="Normal"/>
+        <w:bidi w:val="0"/>
+        <w:jc w:val="left"/>
+        <w:rPr>
+          <w:b w:val="false"/>
+          <w:b w:val="false"/>
+          <w:bCs w:val="false"/>
+        </w:rPr>
+      </w:pPr>
+      <w:r>
+        <w:rPr>
+          <w:b w:val="false"/>
+          <w:bCs w:val="false"/>
+        </w:rPr>
+        <w:t xml:space="preserve">        </w:t>
+      </w:r>
+      <w:r>
+        <w:rPr>
+          <w:b w:val="false"/>
+          <w:bCs w:val="false"/>
+        </w:rPr>
+        <w:t>print("Queue", index, ":", [str(thread) for thread in queue])</w:t>
+      </w:r>
+    </w:p>
+    <w:p>
+      <w:pPr>
+        <w:pStyle w:val="Normal"/>
+        <w:bidi w:val="0"/>
+        <w:jc w:val="left"/>
+        <w:rPr>
+          <w:b w:val="false"/>
+          <w:b w:val="false"/>
+          <w:bCs w:val="false"/>
+        </w:rPr>
+      </w:pPr>
+      <w:r>
+        <w:rPr>
+          <w:b w:val="false"/>
+          <w:bCs w:val="false"/>
+        </w:rPr>
+      </w:r>
+    </w:p>
+    <w:p>
+      <w:pPr>
+        <w:pStyle w:val="Normal"/>
+        <w:bidi w:val="0"/>
+        <w:jc w:val="left"/>
+        <w:rPr>
+          <w:b w:val="false"/>
+          <w:b w:val="false"/>
+          <w:bCs w:val="false"/>
+        </w:rPr>
+      </w:pPr>
+      <w:r>
+        <w:rPr>
+          <w:b w:val="false"/>
+          <w:bCs w:val="false"/>
+        </w:rPr>
+        <w:t xml:space="preserve">    </w:t>
+      </w:r>
+      <w:r>
+        <w:rPr>
+          <w:b w:val="false"/>
+          <w:bCs w:val="false"/>
+        </w:rPr>
+        <w:t>queuesEmpty = True</w:t>
+      </w:r>
+    </w:p>
+    <w:p>
+      <w:pPr>
+        <w:pStyle w:val="Normal"/>
+        <w:bidi w:val="0"/>
+        <w:jc w:val="left"/>
+        <w:rPr>
+          <w:b w:val="false"/>
+          <w:b w:val="false"/>
+          <w:bCs w:val="false"/>
+        </w:rPr>
+      </w:pPr>
+      <w:r>
+        <w:rPr>
+          <w:b w:val="false"/>
+          <w:bCs w:val="false"/>
+        </w:rPr>
+        <w:t xml:space="preserve">    </w:t>
+      </w:r>
+      <w:r>
+        <w:rPr>
+          <w:b w:val="false"/>
+          <w:bCs w:val="false"/>
+        </w:rPr>
+        <w:t xml:space="preserve">for queue in system.queues: </w:t>
+      </w:r>
+      <w:r>
+        <w:rPr>
+          <w:b w:val="false"/>
+          <w:bCs w:val="false"/>
+          <w:i/>
+          <w:iCs/>
+        </w:rPr>
+        <w:t># check if the queues are empty</w:t>
+      </w:r>
+    </w:p>
+    <w:p>
+      <w:pPr>
+        <w:pStyle w:val="Normal"/>
+        <w:bidi w:val="0"/>
+        <w:jc w:val="left"/>
+        <w:rPr>
+          <w:b w:val="false"/>
+          <w:b w:val="false"/>
+          <w:bCs w:val="false"/>
+        </w:rPr>
+      </w:pPr>
+      <w:r>
+        <w:rPr>
+          <w:b w:val="false"/>
+          <w:bCs w:val="false"/>
+        </w:rPr>
+        <w:t xml:space="preserve">        </w:t>
+      </w:r>
+      <w:r>
+        <w:rPr>
+          <w:b w:val="false"/>
+          <w:bCs w:val="false"/>
+        </w:rPr>
+        <w:t>if len(queue) != 0:</w:t>
+      </w:r>
+    </w:p>
+    <w:p>
+      <w:pPr>
+        <w:pStyle w:val="Normal"/>
+        <w:bidi w:val="0"/>
+        <w:jc w:val="left"/>
+        <w:rPr>
+          <w:b w:val="false"/>
+          <w:b w:val="false"/>
+          <w:bCs w:val="false"/>
+        </w:rPr>
+      </w:pPr>
+      <w:r>
+        <w:rPr>
+          <w:b w:val="false"/>
+          <w:bCs w:val="false"/>
+        </w:rPr>
+        <w:t xml:space="preserve">            </w:t>
+      </w:r>
+      <w:r>
+        <w:rPr>
+          <w:b w:val="false"/>
+          <w:bCs w:val="false"/>
+        </w:rPr>
+        <w:t>queuesEmpty = False</w:t>
+      </w:r>
+    </w:p>
+    <w:p>
+      <w:pPr>
+        <w:pStyle w:val="Normal"/>
+        <w:bidi w:val="0"/>
+        <w:jc w:val="left"/>
+        <w:rPr>
+          <w:b w:val="false"/>
+          <w:b w:val="false"/>
+          <w:bCs w:val="false"/>
+        </w:rPr>
+      </w:pPr>
+      <w:r>
+        <w:rPr>
+          <w:b w:val="false"/>
+          <w:bCs w:val="false"/>
+        </w:rPr>
+        <w:t xml:space="preserve">            </w:t>
+      </w:r>
+      <w:r>
+        <w:rPr>
+          <w:b w:val="false"/>
+          <w:bCs w:val="false"/>
+        </w:rPr>
+        <w:t>break</w:t>
+      </w:r>
+    </w:p>
+    <w:p>
+      <w:pPr>
+        <w:pStyle w:val="Normal"/>
+        <w:bidi w:val="0"/>
+        <w:jc w:val="left"/>
+        <w:rPr>
+          <w:b w:val="false"/>
+          <w:b w:val="false"/>
+          <w:bCs w:val="false"/>
+        </w:rPr>
+      </w:pPr>
+      <w:r>
+        <w:rPr>
+          <w:b w:val="false"/>
+          <w:bCs w:val="false"/>
+        </w:rPr>
+      </w:r>
+    </w:p>
+    <w:p>
+      <w:pPr>
+        <w:pStyle w:val="Normal"/>
+        <w:bidi w:val="0"/>
+        <w:jc w:val="left"/>
+        <w:rPr>
+          <w:b w:val="false"/>
+          <w:b w:val="false"/>
+          <w:bCs w:val="false"/>
+        </w:rPr>
+      </w:pPr>
+      <w:r>
+        <w:rPr>
+          <w:b w:val="false"/>
+          <w:bCs w:val="false"/>
+        </w:rPr>
+        <w:t xml:space="preserve">    </w:t>
+      </w:r>
+      <w:r>
+        <w:rPr>
+          <w:b w:val="false"/>
+          <w:bCs w:val="false"/>
+        </w:rPr>
+        <w:t>while queuesEmpty and len(system.blocked_queue) == 0:</w:t>
+      </w:r>
+    </w:p>
+    <w:p>
+      <w:pPr>
+        <w:pStyle w:val="Normal"/>
+        <w:bidi w:val="0"/>
+        <w:jc w:val="left"/>
+        <w:rPr>
+          <w:b w:val="false"/>
+          <w:b w:val="false"/>
+          <w:bCs w:val="false"/>
+        </w:rPr>
+      </w:pPr>
+      <w:r>
+        <w:rPr>
+          <w:b w:val="false"/>
+          <w:bCs w:val="false"/>
+        </w:rPr>
+        <w:t xml:space="preserve">        </w:t>
+      </w:r>
+      <w:r>
+        <w:rPr>
+          <w:b w:val="false"/>
+          <w:bCs w:val="false"/>
+        </w:rPr>
+        <w:t xml:space="preserve">print(idle_process()) </w:t>
+      </w:r>
+      <w:r>
+        <w:rPr>
+          <w:b w:val="false"/>
+          <w:bCs w:val="false"/>
+          <w:i/>
+          <w:iCs/>
+        </w:rPr>
+        <w:t># if the queues are empty, run the idle process. It has the lowest priority of any process</w:t>
+      </w:r>
+    </w:p>
+    <w:p>
+      <w:pPr>
+        <w:pStyle w:val="Normal"/>
+        <w:bidi w:val="0"/>
+        <w:jc w:val="left"/>
+        <w:rPr>
+          <w:b w:val="false"/>
+          <w:b w:val="false"/>
+          <w:bCs w:val="false"/>
+        </w:rPr>
+      </w:pPr>
+      <w:r>
+        <w:rPr>
+          <w:b w:val="false"/>
+          <w:bCs w:val="false"/>
+        </w:rPr>
+        <w:t xml:space="preserve">    </w:t>
+      </w:r>
+    </w:p>
+    <w:p>
+      <w:pPr>
+        <w:pStyle w:val="Normal"/>
+        <w:bidi w:val="0"/>
+        <w:jc w:val="left"/>
+        <w:rPr>
+          <w:b w:val="false"/>
+          <w:b w:val="false"/>
+          <w:bCs w:val="false"/>
+        </w:rPr>
+      </w:pPr>
+      <w:r>
+        <w:rPr>
+          <w:b w:val="false"/>
+          <w:bCs w:val="false"/>
+        </w:rPr>
+        <w:t xml:space="preserve">    </w:t>
+      </w:r>
+      <w:r>
+        <w:rPr>
+          <w:b w:val="false"/>
+          <w:bCs w:val="false"/>
+        </w:rPr>
+        <w:t>a = 0</w:t>
+      </w:r>
+    </w:p>
+    <w:p>
+      <w:pPr>
+        <w:pStyle w:val="Normal"/>
+        <w:bidi w:val="0"/>
+        <w:jc w:val="left"/>
+        <w:rPr>
+          <w:b w:val="false"/>
+          <w:b w:val="false"/>
+          <w:bCs w:val="false"/>
+        </w:rPr>
+      </w:pPr>
+      <w:r>
+        <w:rPr>
+          <w:b w:val="false"/>
+          <w:bCs w:val="false"/>
+        </w:rPr>
+        <w:t xml:space="preserve">    </w:t>
+      </w:r>
+      <w:r>
+        <w:rPr>
+          <w:b w:val="false"/>
+          <w:bCs w:val="false"/>
+        </w:rPr>
+        <w:t xml:space="preserve">while a &lt; len(system.queues): </w:t>
+      </w:r>
+      <w:r>
+        <w:rPr>
+          <w:b w:val="false"/>
+          <w:bCs w:val="false"/>
+          <w:i/>
+          <w:iCs/>
+        </w:rPr>
+        <w:t># loop through queues</w:t>
+      </w:r>
+    </w:p>
+    <w:p>
+      <w:pPr>
+        <w:pStyle w:val="Normal"/>
+        <w:bidi w:val="0"/>
+        <w:jc w:val="left"/>
+        <w:rPr>
+          <w:b w:val="false"/>
+          <w:b w:val="false"/>
+          <w:bCs w:val="false"/>
+        </w:rPr>
+      </w:pPr>
+      <w:r>
+        <w:rPr>
+          <w:b w:val="false"/>
+          <w:bCs w:val="false"/>
+        </w:rPr>
+        <w:t xml:space="preserve">        </w:t>
+      </w:r>
+      <w:r>
+        <w:rPr>
+          <w:b w:val="false"/>
+          <w:bCs w:val="false"/>
+        </w:rPr>
+        <w:t>b = 0</w:t>
+      </w:r>
+    </w:p>
+    <w:p>
+      <w:pPr>
+        <w:pStyle w:val="Normal"/>
+        <w:bidi w:val="0"/>
+        <w:jc w:val="left"/>
+        <w:rPr>
+          <w:b w:val="false"/>
+          <w:b w:val="false"/>
+          <w:bCs w:val="false"/>
+        </w:rPr>
+      </w:pPr>
+      <w:r>
+        <w:rPr>
+          <w:b w:val="false"/>
+          <w:bCs w:val="false"/>
+        </w:rPr>
+        <w:t xml:space="preserve">        </w:t>
+      </w:r>
+      <w:r>
+        <w:rPr>
+          <w:b w:val="false"/>
+          <w:bCs w:val="false"/>
+        </w:rPr>
+        <w:t xml:space="preserve">while b &lt; len(system.queues[a]): </w:t>
+      </w:r>
+      <w:r>
+        <w:rPr>
+          <w:b w:val="false"/>
+          <w:bCs w:val="false"/>
+          <w:i/>
+          <w:iCs/>
+        </w:rPr>
+        <w:t># loop and execute threads in a queue</w:t>
+      </w:r>
+    </w:p>
+    <w:p>
+      <w:pPr>
+        <w:pStyle w:val="Normal"/>
+        <w:bidi w:val="0"/>
+        <w:jc w:val="left"/>
+        <w:rPr>
+          <w:b w:val="false"/>
+          <w:b w:val="false"/>
+          <w:bCs w:val="false"/>
+        </w:rPr>
+      </w:pPr>
+      <w:r>
+        <w:rPr>
+          <w:b w:val="false"/>
+          <w:bCs w:val="false"/>
+        </w:rPr>
+        <w:t xml:space="preserve">            </w:t>
+      </w:r>
+      <w:r>
+        <w:rPr>
+          <w:b w:val="false"/>
+          <w:bCs w:val="false"/>
+        </w:rPr>
+        <w:t>status = execute(system.queues[a][b])</w:t>
+      </w:r>
+    </w:p>
+    <w:p>
+      <w:pPr>
+        <w:pStyle w:val="Normal"/>
+        <w:bidi w:val="0"/>
+        <w:jc w:val="left"/>
+        <w:rPr>
+          <w:b w:val="false"/>
+          <w:b w:val="false"/>
+          <w:bCs w:val="false"/>
+        </w:rPr>
+      </w:pPr>
+      <w:r>
+        <w:rPr>
+          <w:b w:val="false"/>
+          <w:bCs w:val="false"/>
+        </w:rPr>
+        <w:t xml:space="preserve">            </w:t>
+      </w:r>
+      <w:r>
+        <w:rPr>
+          <w:b w:val="false"/>
+          <w:bCs w:val="false"/>
+        </w:rPr>
+        <w:t>if status == "Blocked":</w:t>
+      </w:r>
+    </w:p>
+    <w:p>
+      <w:pPr>
+        <w:pStyle w:val="Normal"/>
+        <w:bidi w:val="0"/>
+        <w:jc w:val="left"/>
+        <w:rPr>
+          <w:b w:val="false"/>
+          <w:b w:val="false"/>
+          <w:bCs w:val="false"/>
+        </w:rPr>
+      </w:pPr>
+      <w:r>
+        <w:rPr>
+          <w:b w:val="false"/>
+          <w:bCs w:val="false"/>
+        </w:rPr>
+        <w:t xml:space="preserve">                 </w:t>
+      </w:r>
+    </w:p>
+    <w:p>
+      <w:pPr>
+        <w:pStyle w:val="Normal"/>
+        <w:bidi w:val="0"/>
+        <w:jc w:val="left"/>
+        <w:rPr>
+          <w:b w:val="false"/>
+          <w:b w:val="false"/>
+          <w:bCs w:val="false"/>
+        </w:rPr>
+      </w:pPr>
+      <w:r>
+        <w:rPr>
+          <w:b w:val="false"/>
+          <w:bCs w:val="false"/>
+        </w:rPr>
+        <w:t xml:space="preserve">                </w:t>
+      </w:r>
+      <w:r>
+        <w:rPr>
+          <w:b w:val="false"/>
+          <w:bCs w:val="false"/>
+        </w:rPr>
+        <w:t xml:space="preserve">if system.queues[a][b].priority != 0: </w:t>
+      </w:r>
+      <w:r>
+        <w:rPr>
+          <w:b w:val="false"/>
+          <w:bCs w:val="false"/>
+          <w:i/>
+          <w:iCs/>
+        </w:rPr>
+        <w:t># NEW : WAS ADDED AFTER SCREENSHOTS WERE TAKEN. This boosts the thread's priority instead of just remaining at the same level</w:t>
+      </w:r>
+    </w:p>
+    <w:p>
+      <w:pPr>
+        <w:pStyle w:val="Normal"/>
+        <w:bidi w:val="0"/>
+        <w:jc w:val="left"/>
+        <w:rPr>
+          <w:b w:val="false"/>
+          <w:b w:val="false"/>
+          <w:bCs w:val="false"/>
+        </w:rPr>
+      </w:pPr>
+      <w:r>
+        <w:rPr>
+          <w:b w:val="false"/>
+          <w:bCs w:val="false"/>
+        </w:rPr>
+        <w:t xml:space="preserve">                    </w:t>
+      </w:r>
+      <w:r>
+        <w:rPr>
+          <w:b w:val="false"/>
+          <w:bCs w:val="false"/>
+        </w:rPr>
+        <w:t>system.queues[a][b].priority -= 1</w:t>
+      </w:r>
+    </w:p>
+    <w:p>
+      <w:pPr>
+        <w:pStyle w:val="Normal"/>
+        <w:bidi w:val="0"/>
+        <w:jc w:val="left"/>
+        <w:rPr>
+          <w:b w:val="false"/>
+          <w:b w:val="false"/>
+          <w:bCs w:val="false"/>
+        </w:rPr>
+      </w:pPr>
+      <w:r>
+        <w:rPr>
+          <w:b w:val="false"/>
+          <w:bCs w:val="false"/>
+          <w:color w:val="EEFFFF"/>
+          <w:shd w:fill="222222" w:val="clear"/>
+        </w:rPr>
+        <w:t xml:space="preserve">      </w:t>
+      </w:r>
+    </w:p>
+    <w:p>
+      <w:pPr>
+        <w:pStyle w:val="Normal"/>
+        <w:bidi w:val="0"/>
+        <w:jc w:val="left"/>
+        <w:rPr>
+          <w:b w:val="false"/>
+          <w:b w:val="false"/>
+          <w:bCs w:val="false"/>
+        </w:rPr>
+      </w:pPr>
+      <w:r>
+        <w:rPr>
+          <w:b w:val="false"/>
+          <w:bCs w:val="false"/>
+        </w:rPr>
+        <w:t xml:space="preserve">                </w:t>
+      </w:r>
+      <w:r>
+        <w:rPr>
+          <w:b w:val="false"/>
+          <w:bCs w:val="false"/>
+        </w:rPr>
+        <w:t>system.blocked_queue.append(system.queues[a].pop(b))</w:t>
+      </w:r>
+    </w:p>
+    <w:p>
+      <w:pPr>
+        <w:pStyle w:val="Normal"/>
+        <w:bidi w:val="0"/>
+        <w:jc w:val="left"/>
+        <w:rPr>
+          <w:b w:val="false"/>
+          <w:b w:val="false"/>
+          <w:bCs w:val="false"/>
+        </w:rPr>
+      </w:pPr>
+      <w:r>
+        <w:rPr>
+          <w:b w:val="false"/>
+          <w:bCs w:val="false"/>
+        </w:rPr>
+        <w:t xml:space="preserve">            </w:t>
+      </w:r>
+      <w:r>
+        <w:rPr>
+          <w:b w:val="false"/>
+          <w:bCs w:val="false"/>
+        </w:rPr>
+        <w:t>elif status == "Ready":</w:t>
+      </w:r>
+    </w:p>
+    <w:p>
+      <w:pPr>
+        <w:pStyle w:val="Normal"/>
+        <w:bidi w:val="0"/>
+        <w:jc w:val="left"/>
+        <w:rPr>
+          <w:b w:val="false"/>
+          <w:b w:val="false"/>
+          <w:bCs w:val="false"/>
+        </w:rPr>
+      </w:pPr>
+      <w:r>
+        <w:rPr>
+          <w:b w:val="false"/>
+          <w:bCs w:val="false"/>
+        </w:rPr>
+        <w:t xml:space="preserve">                </w:t>
+      </w:r>
+      <w:r>
+        <w:rPr>
+          <w:b w:val="false"/>
+          <w:bCs w:val="false"/>
+        </w:rPr>
+        <w:t xml:space="preserve">if a &lt; len(system.queues)-1: </w:t>
+      </w:r>
+      <w:r>
+        <w:rPr>
+          <w:b w:val="false"/>
+          <w:bCs w:val="false"/>
+          <w:i/>
+          <w:iCs/>
+        </w:rPr>
+        <w:t># move an unfinished thread down to the front of the next highest priority list</w:t>
+      </w:r>
+    </w:p>
+    <w:p>
+      <w:pPr>
+        <w:pStyle w:val="Normal"/>
+        <w:bidi w:val="0"/>
+        <w:jc w:val="left"/>
+        <w:rPr>
+          <w:b w:val="false"/>
+          <w:b w:val="false"/>
+          <w:bCs w:val="false"/>
+        </w:rPr>
+      </w:pPr>
+      <w:r>
+        <w:rPr>
+          <w:b w:val="false"/>
+          <w:bCs w:val="false"/>
+        </w:rPr>
+        <w:t xml:space="preserve">                    </w:t>
+      </w:r>
+      <w:r>
+        <w:rPr>
+          <w:b w:val="false"/>
+          <w:bCs w:val="false"/>
+        </w:rPr>
+        <w:t>system.queues[a][b].priority += 1</w:t>
+      </w:r>
+    </w:p>
+    <w:p>
+      <w:pPr>
+        <w:pStyle w:val="Normal"/>
+        <w:bidi w:val="0"/>
+        <w:jc w:val="left"/>
+        <w:rPr>
+          <w:b w:val="false"/>
+          <w:b w:val="false"/>
+          <w:bCs w:val="false"/>
+        </w:rPr>
+      </w:pPr>
+      <w:r>
+        <w:rPr>
+          <w:b w:val="false"/>
+          <w:bCs w:val="false"/>
+        </w:rPr>
+        <w:t xml:space="preserve">                    </w:t>
+      </w:r>
+      <w:r>
+        <w:rPr>
+          <w:b w:val="false"/>
+          <w:bCs w:val="false"/>
+        </w:rPr>
+        <w:t>_temp = [system.queues[a].pop(b)]</w:t>
+      </w:r>
+    </w:p>
+    <w:p>
+      <w:pPr>
+        <w:pStyle w:val="Normal"/>
+        <w:bidi w:val="0"/>
+        <w:jc w:val="left"/>
+        <w:rPr>
+          <w:b w:val="false"/>
+          <w:b w:val="false"/>
+          <w:bCs w:val="false"/>
+        </w:rPr>
+      </w:pPr>
+      <w:r>
+        <w:rPr>
+          <w:b w:val="false"/>
+          <w:bCs w:val="false"/>
+        </w:rPr>
+        <w:t xml:space="preserve">                    </w:t>
+      </w:r>
+      <w:r>
+        <w:rPr>
+          <w:b w:val="false"/>
+          <w:bCs w:val="false"/>
+        </w:rPr>
+        <w:t>for i in system.queues[a+1]:</w:t>
+      </w:r>
+    </w:p>
+    <w:p>
+      <w:pPr>
+        <w:pStyle w:val="Normal"/>
+        <w:bidi w:val="0"/>
+        <w:jc w:val="left"/>
+        <w:rPr>
+          <w:b w:val="false"/>
+          <w:b w:val="false"/>
+          <w:bCs w:val="false"/>
+        </w:rPr>
+      </w:pPr>
+      <w:r>
+        <w:rPr>
+          <w:b w:val="false"/>
+          <w:bCs w:val="false"/>
+        </w:rPr>
+        <w:t xml:space="preserve">                        </w:t>
+      </w:r>
+      <w:r>
+        <w:rPr>
+          <w:b w:val="false"/>
+          <w:bCs w:val="false"/>
+        </w:rPr>
+        <w:t>_temp.append(i)</w:t>
+      </w:r>
+    </w:p>
+    <w:p>
+      <w:pPr>
+        <w:pStyle w:val="Normal"/>
+        <w:bidi w:val="0"/>
+        <w:jc w:val="left"/>
+        <w:rPr>
+          <w:b w:val="false"/>
+          <w:b w:val="false"/>
+          <w:bCs w:val="false"/>
+        </w:rPr>
+      </w:pPr>
+      <w:r>
+        <w:rPr>
+          <w:b w:val="false"/>
+          <w:bCs w:val="false"/>
+        </w:rPr>
+        <w:t xml:space="preserve">                    </w:t>
+      </w:r>
+      <w:r>
+        <w:rPr>
+          <w:b w:val="false"/>
+          <w:bCs w:val="false"/>
+        </w:rPr>
+        <w:t>system.queues[a+1] = _temp</w:t>
+      </w:r>
+    </w:p>
+    <w:p>
+      <w:pPr>
+        <w:pStyle w:val="Normal"/>
+        <w:bidi w:val="0"/>
+        <w:jc w:val="left"/>
+        <w:rPr>
+          <w:b w:val="false"/>
+          <w:b w:val="false"/>
+          <w:bCs w:val="false"/>
+        </w:rPr>
+      </w:pPr>
+      <w:r>
+        <w:rPr>
+          <w:b w:val="false"/>
+          <w:bCs w:val="false"/>
+        </w:rPr>
+        <w:t xml:space="preserve">            </w:t>
+      </w:r>
+      <w:r>
+        <w:rPr>
+          <w:b w:val="false"/>
+          <w:bCs w:val="false"/>
+        </w:rPr>
+        <w:t>else:</w:t>
+      </w:r>
+    </w:p>
+    <w:p>
+      <w:pPr>
+        <w:pStyle w:val="Normal"/>
+        <w:bidi w:val="0"/>
+        <w:jc w:val="left"/>
+        <w:rPr>
+          <w:b w:val="false"/>
+          <w:b w:val="false"/>
+          <w:bCs w:val="false"/>
+        </w:rPr>
+      </w:pPr>
+      <w:r>
+        <w:rPr>
+          <w:b w:val="false"/>
+          <w:bCs w:val="false"/>
+        </w:rPr>
+        <w:t xml:space="preserve">                </w:t>
+      </w:r>
+      <w:r>
+        <w:rPr>
+          <w:b w:val="false"/>
+          <w:bCs w:val="false"/>
+        </w:rPr>
+        <w:t>system.queues[a].pop(b)</w:t>
+      </w:r>
+    </w:p>
+    <w:p>
+      <w:pPr>
+        <w:pStyle w:val="Normal"/>
+        <w:bidi w:val="0"/>
+        <w:jc w:val="left"/>
+        <w:rPr>
+          <w:b w:val="false"/>
+          <w:b w:val="false"/>
+          <w:bCs w:val="false"/>
+        </w:rPr>
+      </w:pPr>
+      <w:r>
+        <w:rPr>
+          <w:b w:val="false"/>
+          <w:bCs w:val="false"/>
+        </w:rPr>
+      </w:r>
+    </w:p>
+    <w:p>
+      <w:pPr>
+        <w:pStyle w:val="Normal"/>
+        <w:bidi w:val="0"/>
+        <w:jc w:val="left"/>
+        <w:rPr>
+          <w:b w:val="false"/>
+          <w:b w:val="false"/>
+          <w:bCs w:val="false"/>
+        </w:rPr>
+      </w:pPr>
+      <w:r>
+        <w:rPr>
+          <w:b w:val="false"/>
+          <w:bCs w:val="false"/>
+        </w:rPr>
+        <w:t xml:space="preserve">        </w:t>
+      </w:r>
+      <w:r>
+        <w:rPr>
+          <w:b w:val="false"/>
+          <w:bCs w:val="false"/>
+        </w:rPr>
+        <w:t>a += 1</w:t>
+      </w:r>
+    </w:p>
+    <w:p>
+      <w:pPr>
+        <w:pStyle w:val="Normal"/>
+        <w:bidi w:val="0"/>
+        <w:jc w:val="left"/>
+        <w:rPr>
+          <w:b w:val="false"/>
+          <w:b w:val="false"/>
+          <w:bCs w:val="false"/>
+        </w:rPr>
+      </w:pPr>
+      <w:r>
+        <w:rPr>
+          <w:b w:val="false"/>
+          <w:bCs w:val="false"/>
+        </w:rPr>
+      </w:r>
+    </w:p>
+    <w:p>
+      <w:pPr>
+        <w:pStyle w:val="Normal"/>
+        <w:bidi w:val="0"/>
+        <w:jc w:val="left"/>
+        <w:rPr>
+          <w:b w:val="false"/>
+          <w:b w:val="false"/>
+          <w:bCs w:val="false"/>
+        </w:rPr>
+      </w:pPr>
+      <w:r>
+        <w:rPr>
+          <w:b w:val="false"/>
+          <w:bCs w:val="false"/>
+        </w:rPr>
+        <w:t xml:space="preserve">    </w:t>
+      </w:r>
+      <w:r>
+        <w:rPr>
+          <w:b w:val="false"/>
+          <w:bCs w:val="false"/>
+          <w:i/>
+          <w:iCs/>
+        </w:rPr>
+        <w:t># Go through the blocked queue and reduce each fetch time by 1</w:t>
+      </w:r>
+    </w:p>
+    <w:p>
+      <w:pPr>
+        <w:pStyle w:val="Normal"/>
+        <w:bidi w:val="0"/>
+        <w:jc w:val="left"/>
+        <w:rPr>
+          <w:b w:val="false"/>
+          <w:b w:val="false"/>
+          <w:bCs w:val="false"/>
+        </w:rPr>
+      </w:pPr>
+      <w:r>
+        <w:rPr>
+          <w:b w:val="false"/>
+          <w:bCs w:val="false"/>
+        </w:rPr>
+        <w:t xml:space="preserve">    </w:t>
+      </w:r>
+      <w:r>
+        <w:rPr>
+          <w:b w:val="false"/>
+          <w:bCs w:val="false"/>
+        </w:rPr>
+        <w:t>print("Blocked queue: ", [str(thread) for thread in system.blocked_queue])</w:t>
+      </w:r>
+    </w:p>
+    <w:p>
+      <w:pPr>
+        <w:pStyle w:val="Normal"/>
+        <w:bidi w:val="0"/>
+        <w:jc w:val="left"/>
+        <w:rPr>
+          <w:b w:val="false"/>
+          <w:b w:val="false"/>
+          <w:bCs w:val="false"/>
+        </w:rPr>
+      </w:pPr>
+      <w:r>
+        <w:rPr>
+          <w:b w:val="false"/>
+          <w:bCs w:val="false"/>
+        </w:rPr>
+        <w:t xml:space="preserve">    </w:t>
+      </w:r>
+      <w:r>
+        <w:rPr>
+          <w:b w:val="false"/>
+          <w:bCs w:val="false"/>
+        </w:rPr>
+        <w:t>for p_index, process in enumerate(system.blocked_queue):</w:t>
+      </w:r>
+    </w:p>
+    <w:p>
+      <w:pPr>
+        <w:pStyle w:val="Normal"/>
+        <w:bidi w:val="0"/>
+        <w:jc w:val="left"/>
+        <w:rPr>
+          <w:b w:val="false"/>
+          <w:b w:val="false"/>
+          <w:bCs w:val="false"/>
+        </w:rPr>
+      </w:pPr>
+      <w:r>
+        <w:rPr>
+          <w:b w:val="false"/>
+          <w:bCs w:val="false"/>
+        </w:rPr>
+        <w:t xml:space="preserve">        </w:t>
+      </w:r>
+      <w:r>
+        <w:rPr>
+          <w:b w:val="false"/>
+          <w:bCs w:val="false"/>
+        </w:rPr>
+        <w:t>execute(process)</w:t>
+      </w:r>
+    </w:p>
+    <w:p>
+      <w:pPr>
+        <w:pStyle w:val="Normal"/>
+        <w:bidi w:val="0"/>
+        <w:jc w:val="left"/>
+        <w:rPr>
+          <w:b w:val="false"/>
+          <w:b w:val="false"/>
+          <w:bCs w:val="false"/>
+        </w:rPr>
+      </w:pPr>
+      <w:r>
+        <w:rPr>
+          <w:b w:val="false"/>
+          <w:bCs w:val="false"/>
+        </w:rPr>
+        <w:t xml:space="preserve">        </w:t>
+      </w:r>
+      <w:r>
+        <w:rPr>
+          <w:b w:val="false"/>
+          <w:bCs w:val="false"/>
+        </w:rPr>
+        <w:t xml:space="preserve">if process.status != "Blocked": </w:t>
+      </w:r>
+      <w:r>
+        <w:rPr>
+          <w:b w:val="false"/>
+          <w:bCs w:val="false"/>
+          <w:i/>
+          <w:iCs/>
+        </w:rPr>
+        <w:t># If the thread is not blocked anymore, then move it back to the priority queue it belongs to</w:t>
+      </w:r>
+    </w:p>
+    <w:p>
+      <w:pPr>
+        <w:pStyle w:val="Normal"/>
+        <w:bidi w:val="0"/>
+        <w:jc w:val="left"/>
+        <w:rPr>
+          <w:b w:val="false"/>
+          <w:b w:val="false"/>
+          <w:bCs w:val="false"/>
+        </w:rPr>
+      </w:pPr>
+      <w:r>
+        <w:rPr>
+          <w:b w:val="false"/>
+          <w:bCs w:val="false"/>
+        </w:rPr>
+        <w:t xml:space="preserve">            </w:t>
+      </w:r>
+      <w:r>
+        <w:rPr>
+          <w:b w:val="false"/>
+          <w:bCs w:val="false"/>
+        </w:rPr>
+        <w:t>system.queues[process.priority].append(system.blocked_queue.pop(p_index))</w:t>
+      </w:r>
+    </w:p>
+    <w:p>
+      <w:pPr>
+        <w:pStyle w:val="Normal"/>
+        <w:bidi w:val="0"/>
+        <w:jc w:val="left"/>
+        <w:rPr>
+          <w:b/>
+          <w:b/>
+          <w:bCs/>
+        </w:rPr>
+      </w:pPr>
+      <w:r>
+        <w:rPr>
+          <w:b/>
+          <w:bCs/>
+        </w:rPr>
+        <w:t>Task 4 – Report</w:t>
+      </w:r>
+    </w:p>
+    <w:p>
+      <w:pPr>
+        <w:pStyle w:val="Normal"/>
+        <w:bidi w:val="0"/>
+        <w:jc w:val="left"/>
+        <w:rPr>
+          <w:b/>
+          <w:b/>
+          <w:bCs/>
+        </w:rPr>
+      </w:pPr>
+      <w:r>
+        <w:rPr>
+          <w:b/>
+          <w:bCs/>
+        </w:rPr>
+      </w:r>
+    </w:p>
+    <w:p>
+      <w:pPr>
+        <w:pStyle w:val="Normal"/>
+        <w:bidi w:val="0"/>
+        <w:jc w:val="left"/>
+        <w:rPr>
+          <w:b w:val="false"/>
+          <w:b w:val="false"/>
+          <w:bCs w:val="false"/>
+        </w:rPr>
+      </w:pPr>
+      <w:r>
+        <w:rPr>
+          <w:b w:val="false"/>
+          <w:bCs w:val="false"/>
+        </w:rPr>
+        <w:t xml:space="preserve">The program starts by creating a System Object. It runs an infinite while loop that checks for its running parameter to be true, which could be stopped in theory. Then a list of lists populated with Thread Objects is created, using Python’s </w:t>
+      </w:r>
+      <w:r>
+        <w:rPr>
+          <w:b w:val="false"/>
+          <w:bCs w:val="false"/>
+          <w:i/>
+          <w:iCs/>
+        </w:rPr>
+        <w:t xml:space="preserve">random </w:t>
+      </w:r>
+      <w:r>
+        <w:rPr>
+          <w:b w:val="false"/>
+          <w:bCs w:val="false"/>
+          <w:i w:val="false"/>
+          <w:iCs w:val="false"/>
+        </w:rPr>
+        <w:t xml:space="preserve">library. It then loops through the threads like a real scheduler simulating their execution using </w:t>
+      </w:r>
+      <w:r>
+        <w:rPr>
+          <w:b w:val="false"/>
+          <w:bCs w:val="false"/>
+          <w:i/>
+          <w:iCs/>
+        </w:rPr>
+        <w:t>time.sleep</w:t>
+      </w:r>
+      <w:r>
+        <w:rPr>
+          <w:b w:val="false"/>
+          <w:bCs w:val="false"/>
+          <w:i w:val="false"/>
+          <w:iCs w:val="false"/>
+        </w:rPr>
+        <w:t>.</w:t>
+      </w:r>
+    </w:p>
+    <w:p>
+      <w:pPr>
+        <w:pStyle w:val="Normal"/>
+        <w:bidi w:val="0"/>
+        <w:jc w:val="left"/>
+        <w:rPr>
+          <w:i w:val="false"/>
+          <w:i w:val="false"/>
+          <w:iCs w:val="false"/>
+        </w:rPr>
+      </w:pPr>
+      <w:r>
+        <w:rPr>
+          <w:i w:val="false"/>
+          <w:iCs w:val="false"/>
+        </w:rPr>
+      </w:r>
+    </w:p>
+    <w:p>
+      <w:pPr>
+        <w:pStyle w:val="Normal"/>
+        <w:bidi w:val="0"/>
+        <w:jc w:val="left"/>
+        <w:rPr>
+          <w:b w:val="false"/>
+          <w:b w:val="false"/>
+          <w:bCs w:val="false"/>
+        </w:rPr>
+      </w:pPr>
+      <w:r>
+        <w:rPr>
+          <w:b w:val="false"/>
+          <w:bCs w:val="false"/>
+          <w:i w:val="false"/>
+          <w:iCs w:val="false"/>
+        </w:rPr>
+        <w:t>Example</w:t>
+      </w:r>
+    </w:p>
+    <w:p>
+      <w:pPr>
+        <w:pStyle w:val="Normal"/>
+        <w:bidi w:val="0"/>
+        <w:jc w:val="left"/>
+        <w:rPr>
+          <w:b w:val="false"/>
+          <w:b w:val="false"/>
+          <w:bCs w:val="false"/>
+        </w:rPr>
+      </w:pPr>
+      <w:r>
+        <w:rPr>
+          <w:b w:val="false"/>
+          <w:bCs w:val="false"/>
+          <w:i w:val="false"/>
+          <w:iCs w:val="false"/>
+        </w:rPr>
+        <w:t>First, the queues are created.</w:t>
+      </w:r>
+    </w:p>
+    <w:p>
+      <w:pPr>
+        <w:pStyle w:val="Normal"/>
+        <w:bidi w:val="0"/>
+        <w:jc w:val="left"/>
+        <w:rPr>
+          <w:i w:val="false"/>
+          <w:i w:val="false"/>
+          <w:iCs w:val="false"/>
+        </w:rPr>
+      </w:pPr>
+      <w:r>
+        <w:rPr>
+          <w:i w:val="false"/>
+          <w:iCs w:val="false"/>
+        </w:rPr>
+      </w:r>
+    </w:p>
+    <w:p>
+      <w:pPr>
+        <w:pStyle w:val="Normal"/>
+        <w:bidi w:val="0"/>
+        <w:jc w:val="left"/>
+        <w:rPr>
+          <w:i w:val="false"/>
+          <w:i w:val="false"/>
+          <w:iCs w:val="false"/>
+        </w:rPr>
+      </w:pPr>
+      <w:r>
+        <w:rPr>
+          <w:i w:val="false"/>
+          <w:iCs w:val="false"/>
+        </w:rPr>
+        <w:drawing>
+          <wp:anchor behindDoc="0" distT="0" distB="0" distL="0" distR="0" simplePos="0" locked="0" layoutInCell="0" allowOverlap="1" relativeHeight="3">
+            <wp:simplePos x="0" y="0"/>
+            <wp:positionH relativeFrom="column">
+              <wp:align>center</wp:align>
+            </wp:positionH>
+            <wp:positionV relativeFrom="paragraph">
+              <wp:posOffset>635</wp:posOffset>
+            </wp:positionV>
+            <wp:extent cx="6120130" cy="689610"/>
+            <wp:effectExtent l="0" t="0" r="0" b="0"/>
+            <wp:wrapSquare wrapText="largest"/>
+            <wp:docPr id="2" name="Image2" descr=""/>
+            <wp:cNvGraphicFramePr>
+              <a:graphicFrameLocks xmlns:a="http://schemas.openxmlformats.org/drawingml/2006/main" noChangeAspect="1"/>
+            </wp:cNvGraphicFramePr>
+            <a:graphic xmlns:a="http://schemas.openxmlformats.org/drawingml/2006/main">
+              <a:graphicData uri="http://schemas.openxmlformats.org/drawingml/2006/picture">
+                <pic:pic xmlns:pic="http://schemas.openxmlformats.org/drawingml/2006/picture">
+                  <pic:nvPicPr>
+                    <pic:cNvPr id="2" name="Image2" descr=""/>
+                    <pic:cNvPicPr>
+                      <a:picLocks noChangeAspect="1" noChangeArrowheads="1"/>
+                    </pic:cNvPicPr>
+                  </pic:nvPicPr>
+                  <pic:blipFill>
+                    <a:blip r:embed="rId3"/>
+                    <a:stretch>
+                      <a:fillRect/>
+                    </a:stretch>
+                  </pic:blipFill>
+                  <pic:spPr bwMode="auto">
+                    <a:xfrm>
+                      <a:off x="0" y="0"/>
+                      <a:ext cx="6120130" cy="689610"/>
+                    </a:xfrm>
+                    <a:prstGeom prst="rect">
+                      <a:avLst/>
+                    </a:prstGeom>
+                  </pic:spPr>
+                </pic:pic>
+              </a:graphicData>
+            </a:graphic>
+          </wp:anchor>
+        </w:drawing>
+      </w:r>
+    </w:p>
+    <w:p>
+      <w:pPr>
+        <w:pStyle w:val="Normal"/>
+        <w:bidi w:val="0"/>
+        <w:jc w:val="left"/>
+        <w:rPr>
+          <w:b w:val="false"/>
+          <w:b w:val="false"/>
+          <w:bCs w:val="false"/>
+        </w:rPr>
+      </w:pPr>
+      <w:r>
+        <w:rPr>
+          <w:b w:val="false"/>
+          <w:bCs w:val="false"/>
+          <w:i w:val="false"/>
+          <w:iCs w:val="false"/>
+        </w:rPr>
+        <w:t>We’ll follow Thread 315922.</w:t>
+      </w:r>
+    </w:p>
+    <w:p>
+      <w:pPr>
+        <w:pStyle w:val="Normal"/>
+        <w:bidi w:val="0"/>
+        <w:jc w:val="left"/>
+        <w:rPr>
+          <w:i w:val="false"/>
+          <w:i w:val="false"/>
+          <w:iCs w:val="false"/>
+        </w:rPr>
+      </w:pPr>
+      <w:r>
+        <w:rPr>
+          <w:i w:val="false"/>
+          <w:iCs w:val="false"/>
+        </w:rPr>
+      </w:r>
+    </w:p>
+    <w:p>
+      <w:pPr>
+        <w:pStyle w:val="Normal"/>
+        <w:bidi w:val="0"/>
+        <w:jc w:val="left"/>
+        <w:rPr>
+          <w:b w:val="false"/>
+          <w:b w:val="false"/>
+          <w:bCs w:val="false"/>
+        </w:rPr>
+      </w:pPr>
+      <w:r>
+        <w:rPr>
+          <w:b w:val="false"/>
+          <w:bCs w:val="false"/>
+          <w:i w:val="false"/>
+          <w:iCs w:val="false"/>
+        </w:rPr>
+        <w:t>It is run for the first time.</w:t>
+      </w:r>
+    </w:p>
+    <w:p>
+      <w:pPr>
+        <w:pStyle w:val="Normal"/>
+        <w:bidi w:val="0"/>
+        <w:jc w:val="left"/>
+        <w:rPr>
+          <w:i w:val="false"/>
+          <w:i w:val="false"/>
+          <w:iCs w:val="false"/>
+        </w:rPr>
+      </w:pPr>
+      <w:r>
+        <w:rPr>
+          <w:i w:val="false"/>
+          <w:iCs w:val="false"/>
+        </w:rPr>
+      </w:r>
+    </w:p>
+    <w:p>
+      <w:pPr>
+        <w:pStyle w:val="Normal"/>
+        <w:bidi w:val="0"/>
+        <w:jc w:val="left"/>
+        <w:rPr>
+          <w:i w:val="false"/>
+          <w:i w:val="false"/>
+          <w:iCs w:val="false"/>
+        </w:rPr>
+      </w:pPr>
+      <w:r>
+        <w:rPr>
+          <w:i w:val="false"/>
+          <w:iCs w:val="false"/>
+        </w:rPr>
+        <w:drawing>
+          <wp:anchor behindDoc="0" distT="0" distB="0" distL="0" distR="0" simplePos="0" locked="0" layoutInCell="0" allowOverlap="1" relativeHeight="4">
+            <wp:simplePos x="0" y="0"/>
+            <wp:positionH relativeFrom="column">
+              <wp:align>center</wp:align>
+            </wp:positionH>
+            <wp:positionV relativeFrom="paragraph">
+              <wp:posOffset>635</wp:posOffset>
+            </wp:positionV>
+            <wp:extent cx="6120130" cy="230505"/>
+            <wp:effectExtent l="0" t="0" r="0" b="0"/>
+            <wp:wrapSquare wrapText="largest"/>
+            <wp:docPr id="3" name="Image3" descr=""/>
+            <wp:cNvGraphicFramePr>
+              <a:graphicFrameLocks xmlns:a="http://schemas.openxmlformats.org/drawingml/2006/main" noChangeAspect="1"/>
+            </wp:cNvGraphicFramePr>
+            <a:graphic xmlns:a="http://schemas.openxmlformats.org/drawingml/2006/main">
+              <a:graphicData uri="http://schemas.openxmlformats.org/drawingml/2006/picture">
+                <pic:pic xmlns:pic="http://schemas.openxmlformats.org/drawingml/2006/picture">
+                  <pic:nvPicPr>
+                    <pic:cNvPr id="3" name="Image3" descr=""/>
+                    <pic:cNvPicPr>
+                      <a:picLocks noChangeAspect="1" noChangeArrowheads="1"/>
+                    </pic:cNvPicPr>
+                  </pic:nvPicPr>
+                  <pic:blipFill>
+                    <a:blip r:embed="rId4"/>
+                    <a:stretch>
+                      <a:fillRect/>
+                    </a:stretch>
+                  </pic:blipFill>
+                  <pic:spPr bwMode="auto">
+                    <a:xfrm>
+                      <a:off x="0" y="0"/>
+                      <a:ext cx="6120130" cy="230505"/>
+                    </a:xfrm>
+                    <a:prstGeom prst="rect">
+                      <a:avLst/>
+                    </a:prstGeom>
+                  </pic:spPr>
+                </pic:pic>
+              </a:graphicData>
+            </a:graphic>
+          </wp:anchor>
+        </w:drawing>
+      </w:r>
+    </w:p>
+    <w:p>
+      <w:pPr>
+        <w:pStyle w:val="Normal"/>
+        <w:bidi w:val="0"/>
+        <w:jc w:val="left"/>
+        <w:rPr>
+          <w:b w:val="false"/>
+          <w:b w:val="false"/>
+          <w:bCs w:val="false"/>
+        </w:rPr>
+      </w:pPr>
+      <w:r>
+        <w:rPr>
+          <w:b w:val="false"/>
+          <w:bCs w:val="false"/>
+          <w:i w:val="false"/>
+          <w:iCs w:val="false"/>
+        </w:rPr>
+        <w:t>It is then moved in lower queues and run.</w:t>
+      </w:r>
+    </w:p>
+    <w:p>
+      <w:pPr>
+        <w:pStyle w:val="Normal"/>
+        <w:bidi w:val="0"/>
+        <w:jc w:val="left"/>
+        <w:rPr>
+          <w:i w:val="false"/>
+          <w:i w:val="false"/>
+          <w:iCs w:val="false"/>
+        </w:rPr>
+      </w:pPr>
+      <w:r>
+        <w:rPr>
+          <w:i w:val="false"/>
+          <w:iCs w:val="false"/>
+        </w:rPr>
+      </w:r>
+    </w:p>
+    <w:p>
+      <w:pPr>
+        <w:pStyle w:val="Normal"/>
+        <w:bidi w:val="0"/>
+        <w:jc w:val="left"/>
+        <w:rPr>
+          <w:i w:val="false"/>
+          <w:i w:val="false"/>
+          <w:iCs w:val="false"/>
+        </w:rPr>
+      </w:pPr>
+      <w:r>
+        <w:rPr>
+          <w:i w:val="false"/>
+          <w:iCs w:val="false"/>
+        </w:rPr>
+        <w:drawing>
+          <wp:anchor behindDoc="0" distT="0" distB="0" distL="0" distR="0" simplePos="0" locked="0" layoutInCell="0" allowOverlap="1" relativeHeight="5">
+            <wp:simplePos x="0" y="0"/>
+            <wp:positionH relativeFrom="column">
+              <wp:align>center</wp:align>
+            </wp:positionH>
+            <wp:positionV relativeFrom="paragraph">
+              <wp:posOffset>635</wp:posOffset>
+            </wp:positionV>
+            <wp:extent cx="6120130" cy="166370"/>
+            <wp:effectExtent l="0" t="0" r="0" b="0"/>
+            <wp:wrapSquare wrapText="largest"/>
+            <wp:docPr id="4" name="Image4" descr=""/>
+            <wp:cNvGraphicFramePr>
+              <a:graphicFrameLocks xmlns:a="http://schemas.openxmlformats.org/drawingml/2006/main" noChangeAspect="1"/>
+            </wp:cNvGraphicFramePr>
+            <a:graphic xmlns:a="http://schemas.openxmlformats.org/drawingml/2006/main">
+              <a:graphicData uri="http://schemas.openxmlformats.org/drawingml/2006/picture">
+                <pic:pic xmlns:pic="http://schemas.openxmlformats.org/drawingml/2006/picture">
+                  <pic:nvPicPr>
+                    <pic:cNvPr id="4" name="Image4" descr=""/>
+                    <pic:cNvPicPr>
+                      <a:picLocks noChangeAspect="1" noChangeArrowheads="1"/>
+                    </pic:cNvPicPr>
+                  </pic:nvPicPr>
+                  <pic:blipFill>
+                    <a:blip r:embed="rId5"/>
+                    <a:stretch>
+                      <a:fillRect/>
+                    </a:stretch>
+                  </pic:blipFill>
+                  <pic:spPr bwMode="auto">
+                    <a:xfrm>
+                      <a:off x="0" y="0"/>
+                      <a:ext cx="6120130" cy="166370"/>
+                    </a:xfrm>
+                    <a:prstGeom prst="rect">
+                      <a:avLst/>
+                    </a:prstGeom>
+                  </pic:spPr>
+                </pic:pic>
+              </a:graphicData>
+            </a:graphic>
+          </wp:anchor>
+        </w:drawing>
+      </w:r>
+    </w:p>
+    <w:p>
+      <w:pPr>
+        <w:pStyle w:val="Normal"/>
+        <w:bidi w:val="0"/>
+        <w:jc w:val="left"/>
+        <w:rPr>
+          <w:i w:val="false"/>
+          <w:i w:val="false"/>
+          <w:iCs w:val="false"/>
+        </w:rPr>
+      </w:pPr>
+      <w:r>
+        <w:rPr>
+          <w:i w:val="false"/>
+          <w:iCs w:val="false"/>
+        </w:rPr>
+        <w:drawing>
+          <wp:anchor behindDoc="0" distT="0" distB="0" distL="0" distR="0" simplePos="0" locked="0" layoutInCell="0" allowOverlap="1" relativeHeight="6">
+            <wp:simplePos x="0" y="0"/>
+            <wp:positionH relativeFrom="column">
+              <wp:align>center</wp:align>
+            </wp:positionH>
+            <wp:positionV relativeFrom="paragraph">
+              <wp:posOffset>635</wp:posOffset>
+            </wp:positionV>
+            <wp:extent cx="6120130" cy="201930"/>
+            <wp:effectExtent l="0" t="0" r="0" b="0"/>
+            <wp:wrapSquare wrapText="largest"/>
+            <wp:docPr id="5" name="Image5" descr=""/>
+            <wp:cNvGraphicFramePr>
+              <a:graphicFrameLocks xmlns:a="http://schemas.openxmlformats.org/drawingml/2006/main" noChangeAspect="1"/>
+            </wp:cNvGraphicFramePr>
+            <a:graphic xmlns:a="http://schemas.openxmlformats.org/drawingml/2006/main">
+              <a:graphicData uri="http://schemas.openxmlformats.org/drawingml/2006/picture">
+                <pic:pic xmlns:pic="http://schemas.openxmlformats.org/drawingml/2006/picture">
+                  <pic:nvPicPr>
+                    <pic:cNvPr id="5" name="Image5" descr=""/>
+                    <pic:cNvPicPr>
+                      <a:picLocks noChangeAspect="1" noChangeArrowheads="1"/>
+                    </pic:cNvPicPr>
+                  </pic:nvPicPr>
+                  <pic:blipFill>
+                    <a:blip r:embed="rId6"/>
+                    <a:stretch>
+                      <a:fillRect/>
+                    </a:stretch>
+                  </pic:blipFill>
+                  <pic:spPr bwMode="auto">
+                    <a:xfrm>
+                      <a:off x="0" y="0"/>
+                      <a:ext cx="6120130" cy="201930"/>
+                    </a:xfrm>
+                    <a:prstGeom prst="rect">
+                      <a:avLst/>
+                    </a:prstGeom>
+                  </pic:spPr>
+                </pic:pic>
+              </a:graphicData>
+            </a:graphic>
+          </wp:anchor>
+        </w:drawing>
+      </w:r>
+    </w:p>
+    <w:p>
+      <w:pPr>
+        <w:pStyle w:val="Normal"/>
+        <w:bidi w:val="0"/>
+        <w:jc w:val="left"/>
+        <w:rPr>
+          <w:i w:val="false"/>
+          <w:i w:val="false"/>
+          <w:iCs w:val="false"/>
+        </w:rPr>
+      </w:pPr>
+      <w:r>
+        <w:rPr>
+          <w:i w:val="false"/>
+          <w:iCs w:val="false"/>
+        </w:rPr>
+        <w:drawing>
+          <wp:anchor behindDoc="0" distT="0" distB="0" distL="0" distR="0" simplePos="0" locked="0" layoutInCell="0" allowOverlap="1" relativeHeight="7">
+            <wp:simplePos x="0" y="0"/>
+            <wp:positionH relativeFrom="column">
+              <wp:align>center</wp:align>
+            </wp:positionH>
+            <wp:positionV relativeFrom="paragraph">
+              <wp:posOffset>635</wp:posOffset>
+            </wp:positionV>
+            <wp:extent cx="6120130" cy="190500"/>
+            <wp:effectExtent l="0" t="0" r="0" b="0"/>
+            <wp:wrapSquare wrapText="largest"/>
+            <wp:docPr id="6" name="Image6" descr=""/>
+            <wp:cNvGraphicFramePr>
+              <a:graphicFrameLocks xmlns:a="http://schemas.openxmlformats.org/drawingml/2006/main" noChangeAspect="1"/>
+            </wp:cNvGraphicFramePr>
+            <a:graphic xmlns:a="http://schemas.openxmlformats.org/drawingml/2006/main">
+              <a:graphicData uri="http://schemas.openxmlformats.org/drawingml/2006/picture">
+                <pic:pic xmlns:pic="http://schemas.openxmlformats.org/drawingml/2006/picture">
+                  <pic:nvPicPr>
+                    <pic:cNvPr id="6" name="Image6" descr=""/>
+                    <pic:cNvPicPr>
+                      <a:picLocks noChangeAspect="1" noChangeArrowheads="1"/>
+                    </pic:cNvPicPr>
+                  </pic:nvPicPr>
+                  <pic:blipFill>
+                    <a:blip r:embed="rId7"/>
+                    <a:stretch>
+                      <a:fillRect/>
+                    </a:stretch>
+                  </pic:blipFill>
+                  <pic:spPr bwMode="auto">
+                    <a:xfrm>
+                      <a:off x="0" y="0"/>
+                      <a:ext cx="6120130" cy="190500"/>
+                    </a:xfrm>
+                    <a:prstGeom prst="rect">
+                      <a:avLst/>
+                    </a:prstGeom>
+                  </pic:spPr>
+                </pic:pic>
+              </a:graphicData>
+            </a:graphic>
+          </wp:anchor>
+        </w:drawing>
+      </w:r>
+    </w:p>
+    <w:p>
+      <w:pPr>
+        <w:pStyle w:val="Normal"/>
+        <w:bidi w:val="0"/>
+        <w:jc w:val="left"/>
+        <w:rPr>
+          <w:i w:val="false"/>
+          <w:i w:val="false"/>
+          <w:iCs w:val="false"/>
+        </w:rPr>
+      </w:pPr>
+      <w:r>
+        <w:rPr>
+          <w:i w:val="false"/>
+          <w:iCs w:val="false"/>
+        </w:rPr>
+        <w:drawing>
+          <wp:anchor behindDoc="0" distT="0" distB="0" distL="0" distR="0" simplePos="0" locked="0" layoutInCell="0" allowOverlap="1" relativeHeight="8">
+            <wp:simplePos x="0" y="0"/>
+            <wp:positionH relativeFrom="column">
+              <wp:align>center</wp:align>
+            </wp:positionH>
+            <wp:positionV relativeFrom="paragraph">
+              <wp:posOffset>635</wp:posOffset>
+            </wp:positionV>
+            <wp:extent cx="6120130" cy="178435"/>
+            <wp:effectExtent l="0" t="0" r="0" b="0"/>
+            <wp:wrapSquare wrapText="largest"/>
+            <wp:docPr id="7" name="Image7" descr=""/>
+            <wp:cNvGraphicFramePr>
+              <a:graphicFrameLocks xmlns:a="http://schemas.openxmlformats.org/drawingml/2006/main" noChangeAspect="1"/>
+            </wp:cNvGraphicFramePr>
+            <a:graphic xmlns:a="http://schemas.openxmlformats.org/drawingml/2006/main">
+              <a:graphicData uri="http://schemas.openxmlformats.org/drawingml/2006/picture">
+                <pic:pic xmlns:pic="http://schemas.openxmlformats.org/drawingml/2006/picture">
+                  <pic:nvPicPr>
+                    <pic:cNvPr id="7" name="Image7" descr=""/>
+                    <pic:cNvPicPr>
+                      <a:picLocks noChangeAspect="1" noChangeArrowheads="1"/>
+                    </pic:cNvPicPr>
+                  </pic:nvPicPr>
+                  <pic:blipFill>
+                    <a:blip r:embed="rId8"/>
+                    <a:stretch>
+                      <a:fillRect/>
+                    </a:stretch>
+                  </pic:blipFill>
+                  <pic:spPr bwMode="auto">
+                    <a:xfrm>
+                      <a:off x="0" y="0"/>
+                      <a:ext cx="6120130" cy="178435"/>
+                    </a:xfrm>
+                    <a:prstGeom prst="rect">
+                      <a:avLst/>
+                    </a:prstGeom>
+                  </pic:spPr>
+                </pic:pic>
+              </a:graphicData>
+            </a:graphic>
+          </wp:anchor>
+        </w:drawing>
+      </w:r>
+    </w:p>
+    <w:p>
+      <w:pPr>
+        <w:pStyle w:val="Normal"/>
+        <w:bidi w:val="0"/>
+        <w:jc w:val="left"/>
+        <w:rPr>
+          <w:i w:val="false"/>
+          <w:i w:val="false"/>
+          <w:iCs w:val="false"/>
+        </w:rPr>
+      </w:pPr>
+      <w:r>
+        <w:rPr>
+          <w:i w:val="false"/>
+          <w:iCs w:val="false"/>
+        </w:rPr>
+        <w:drawing>
+          <wp:anchor behindDoc="0" distT="0" distB="0" distL="0" distR="0" simplePos="0" locked="0" layoutInCell="0" allowOverlap="1" relativeHeight="9">
+            <wp:simplePos x="0" y="0"/>
+            <wp:positionH relativeFrom="column">
+              <wp:align>center</wp:align>
+            </wp:positionH>
+            <wp:positionV relativeFrom="paragraph">
+              <wp:posOffset>635</wp:posOffset>
+            </wp:positionV>
+            <wp:extent cx="6120130" cy="178435"/>
+            <wp:effectExtent l="0" t="0" r="0" b="0"/>
+            <wp:wrapSquare wrapText="largest"/>
+            <wp:docPr id="8" name="Image8" descr=""/>
+            <wp:cNvGraphicFramePr>
+              <a:graphicFrameLocks xmlns:a="http://schemas.openxmlformats.org/drawingml/2006/main" noChangeAspect="1"/>
+            </wp:cNvGraphicFramePr>
+            <a:graphic xmlns:a="http://schemas.openxmlformats.org/drawingml/2006/main">
+              <a:graphicData uri="http://schemas.openxmlformats.org/drawingml/2006/picture">
+                <pic:pic xmlns:pic="http://schemas.openxmlformats.org/drawingml/2006/picture">
+                  <pic:nvPicPr>
+                    <pic:cNvPr id="8" name="Image8" descr=""/>
+                    <pic:cNvPicPr>
+                      <a:picLocks noChangeAspect="1" noChangeArrowheads="1"/>
+                    </pic:cNvPicPr>
+                  </pic:nvPicPr>
+                  <pic:blipFill>
+                    <a:blip r:embed="rId9"/>
+                    <a:stretch>
+                      <a:fillRect/>
+                    </a:stretch>
+                  </pic:blipFill>
+                  <pic:spPr bwMode="auto">
+                    <a:xfrm>
+                      <a:off x="0" y="0"/>
+                      <a:ext cx="6120130" cy="178435"/>
+                    </a:xfrm>
+                    <a:prstGeom prst="rect">
+                      <a:avLst/>
+                    </a:prstGeom>
+                  </pic:spPr>
+                </pic:pic>
+              </a:graphicData>
+            </a:graphic>
+          </wp:anchor>
+        </w:drawing>
+      </w:r>
+    </w:p>
+    <w:p>
+      <w:pPr>
+        <w:pStyle w:val="Normal"/>
+        <w:bidi w:val="0"/>
+        <w:jc w:val="left"/>
+        <w:rPr>
+          <w:b w:val="false"/>
+          <w:b w:val="false"/>
+          <w:bCs w:val="false"/>
+        </w:rPr>
+      </w:pPr>
+      <w:r>
+        <w:rPr>
+          <w:b w:val="false"/>
+          <w:bCs w:val="false"/>
+          <w:i w:val="false"/>
+          <w:iCs w:val="false"/>
+        </w:rPr>
+        <w:t xml:space="preserve">It is then moved to the Blocked Queue as it needs to fetch data for 4 cycles when it has 17q units of time left in its execution. Instead of moving to priority level 6, it stays </w:t>
+      </w:r>
+      <w:r>
+        <w:rPr>
+          <w:rFonts w:eastAsia="NSimSun" w:cs="Lucida Sans"/>
+          <w:b w:val="false"/>
+          <w:bCs w:val="false"/>
+          <w:i w:val="false"/>
+          <w:iCs w:val="false"/>
+          <w:color w:val="auto"/>
+          <w:kern w:val="2"/>
+          <w:sz w:val="24"/>
+          <w:szCs w:val="24"/>
+          <w:lang w:val="en-GB" w:eastAsia="zh-CN" w:bidi="hi-IN"/>
+        </w:rPr>
+        <w:t>at</w:t>
+      </w:r>
+      <w:r>
+        <w:rPr>
+          <w:b w:val="false"/>
+          <w:bCs w:val="false"/>
+          <w:i w:val="false"/>
+          <w:iCs w:val="false"/>
+        </w:rPr>
+        <w:t xml:space="preserve"> level 5. * </w:t>
+      </w:r>
+      <w:r>
+        <w:rPr>
+          <w:b w:val="false"/>
+          <w:bCs w:val="false"/>
+          <w:i w:val="false"/>
+          <w:iCs w:val="false"/>
+        </w:rPr>
+        <w:t>This was changed in the code after screenshots were taken to boost the process’s priority instead.</w:t>
+      </w:r>
+    </w:p>
+    <w:p>
+      <w:pPr>
+        <w:pStyle w:val="Normal"/>
+        <w:bidi w:val="0"/>
+        <w:jc w:val="left"/>
+        <w:rPr>
+          <w:i w:val="false"/>
+          <w:i w:val="false"/>
+          <w:iCs w:val="false"/>
+        </w:rPr>
+      </w:pPr>
+      <w:r>
+        <w:rPr>
+          <w:i w:val="false"/>
+          <w:iCs w:val="false"/>
+        </w:rPr>
+      </w:r>
+    </w:p>
+    <w:p>
+      <w:pPr>
+        <w:pStyle w:val="Normal"/>
+        <w:bidi w:val="0"/>
+        <w:jc w:val="left"/>
+        <w:rPr>
+          <w:i w:val="false"/>
+          <w:i w:val="false"/>
+          <w:iCs w:val="false"/>
+        </w:rPr>
+      </w:pPr>
+      <w:r>
+        <w:rPr>
+          <w:i w:val="false"/>
+          <w:iCs w:val="false"/>
+        </w:rPr>
+        <w:drawing>
+          <wp:anchor behindDoc="0" distT="0" distB="0" distL="0" distR="0" simplePos="0" locked="0" layoutInCell="0" allowOverlap="1" relativeHeight="10">
+            <wp:simplePos x="0" y="0"/>
+            <wp:positionH relativeFrom="column">
+              <wp:posOffset>0</wp:posOffset>
+            </wp:positionH>
+            <wp:positionV relativeFrom="paragraph">
+              <wp:posOffset>635</wp:posOffset>
+            </wp:positionV>
+            <wp:extent cx="6120130" cy="180975"/>
+            <wp:effectExtent l="0" t="0" r="0" b="0"/>
+            <wp:wrapSquare wrapText="largest"/>
+            <wp:docPr id="9" name="Image9" descr=""/>
+            <wp:cNvGraphicFramePr>
+              <a:graphicFrameLocks xmlns:a="http://schemas.openxmlformats.org/drawingml/2006/main" noChangeAspect="1"/>
+            </wp:cNvGraphicFramePr>
+            <a:graphic xmlns:a="http://schemas.openxmlformats.org/drawingml/2006/main">
+              <a:graphicData uri="http://schemas.openxmlformats.org/drawingml/2006/picture">
+                <pic:pic xmlns:pic="http://schemas.openxmlformats.org/drawingml/2006/picture">
+                  <pic:nvPicPr>
+                    <pic:cNvPr id="9" name="Image9" descr=""/>
+                    <pic:cNvPicPr>
+                      <a:picLocks noChangeAspect="1" noChangeArrowheads="1"/>
+                    </pic:cNvPicPr>
+                  </pic:nvPicPr>
+                  <pic:blipFill>
+                    <a:blip r:embed="rId10"/>
+                    <a:stretch>
+                      <a:fillRect/>
+                    </a:stretch>
+                  </pic:blipFill>
+                  <pic:spPr bwMode="auto">
+                    <a:xfrm>
+                      <a:off x="0" y="0"/>
+                      <a:ext cx="6120130" cy="180975"/>
+                    </a:xfrm>
+                    <a:prstGeom prst="rect">
+                      <a:avLst/>
+                    </a:prstGeom>
+                  </pic:spPr>
+                </pic:pic>
+              </a:graphicData>
+            </a:graphic>
+          </wp:anchor>
+        </w:drawing>
+      </w:r>
+    </w:p>
+    <w:p>
+      <w:pPr>
+        <w:pStyle w:val="Normal"/>
+        <w:bidi w:val="0"/>
+        <w:jc w:val="left"/>
+        <w:rPr>
+          <w:b w:val="false"/>
+          <w:b w:val="false"/>
+          <w:bCs w:val="false"/>
+        </w:rPr>
+      </w:pPr>
+      <w:r>
+        <w:rPr>
+          <w:b w:val="false"/>
+          <w:bCs w:val="false"/>
+          <w:i w:val="false"/>
+          <w:iCs w:val="false"/>
+        </w:rPr>
+        <w:t>Every cycle reduces its count by 1, eventually reaching 0, when it is moved back to a priority queue.</w:t>
+      </w:r>
+    </w:p>
+    <w:p>
+      <w:pPr>
+        <w:pStyle w:val="Normal"/>
+        <w:bidi w:val="0"/>
+        <w:jc w:val="left"/>
+        <w:rPr>
+          <w:i w:val="false"/>
+          <w:i w:val="false"/>
+          <w:iCs w:val="false"/>
+        </w:rPr>
+      </w:pPr>
+      <w:r>
+        <w:rPr>
+          <w:i w:val="false"/>
+          <w:iCs w:val="false"/>
+        </w:rPr>
+      </w:r>
+    </w:p>
+    <w:p>
+      <w:pPr>
+        <w:pStyle w:val="Normal"/>
+        <w:bidi w:val="0"/>
+        <w:jc w:val="left"/>
+        <w:rPr>
+          <w:i w:val="false"/>
+          <w:i w:val="false"/>
+          <w:iCs w:val="false"/>
+        </w:rPr>
+      </w:pPr>
+      <w:r>
+        <w:rPr>
+          <w:i w:val="false"/>
+          <w:iCs w:val="false"/>
+        </w:rPr>
+        <w:drawing>
+          <wp:anchor behindDoc="0" distT="0" distB="0" distL="0" distR="0" simplePos="0" locked="0" layoutInCell="0" allowOverlap="1" relativeHeight="11">
+            <wp:simplePos x="0" y="0"/>
+            <wp:positionH relativeFrom="column">
+              <wp:align>center</wp:align>
+            </wp:positionH>
+            <wp:positionV relativeFrom="paragraph">
+              <wp:posOffset>635</wp:posOffset>
+            </wp:positionV>
+            <wp:extent cx="6120130" cy="1647190"/>
+            <wp:effectExtent l="0" t="0" r="0" b="0"/>
+            <wp:wrapSquare wrapText="largest"/>
+            <wp:docPr id="10" name="Image10" descr=""/>
+            <wp:cNvGraphicFramePr>
+              <a:graphicFrameLocks xmlns:a="http://schemas.openxmlformats.org/drawingml/2006/main" noChangeAspect="1"/>
+            </wp:cNvGraphicFramePr>
+            <a:graphic xmlns:a="http://schemas.openxmlformats.org/drawingml/2006/main">
+              <a:graphicData uri="http://schemas.openxmlformats.org/drawingml/2006/picture">
+                <pic:pic xmlns:pic="http://schemas.openxmlformats.org/drawingml/2006/picture">
+                  <pic:nvPicPr>
+                    <pic:cNvPr id="10" name="Image10" descr=""/>
+                    <pic:cNvPicPr>
+                      <a:picLocks noChangeAspect="1" noChangeArrowheads="1"/>
+                    </pic:cNvPicPr>
+                  </pic:nvPicPr>
+                  <pic:blipFill>
+                    <a:blip r:embed="rId11"/>
+                    <a:stretch>
+                      <a:fillRect/>
+                    </a:stretch>
+                  </pic:blipFill>
+                  <pic:spPr bwMode="auto">
+                    <a:xfrm>
+                      <a:off x="0" y="0"/>
+                      <a:ext cx="6120130" cy="1647190"/>
+                    </a:xfrm>
+                    <a:prstGeom prst="rect">
+                      <a:avLst/>
+                    </a:prstGeom>
+                  </pic:spPr>
+                </pic:pic>
+              </a:graphicData>
+            </a:graphic>
+          </wp:anchor>
+        </w:drawing>
+      </w:r>
+    </w:p>
+    <w:p>
+      <w:pPr>
+        <w:pStyle w:val="Normal"/>
+        <w:bidi w:val="0"/>
+        <w:jc w:val="left"/>
+        <w:rPr>
+          <w:i w:val="false"/>
+          <w:i w:val="false"/>
+          <w:iCs w:val="false"/>
+        </w:rPr>
+      </w:pPr>
+      <w:r>
+        <w:rPr>
+          <w:i w:val="false"/>
+          <w:iCs w:val="false"/>
+        </w:rPr>
+        <w:drawing>
+          <wp:anchor behindDoc="0" distT="0" distB="0" distL="0" distR="0" simplePos="0" locked="0" layoutInCell="0" allowOverlap="1" relativeHeight="12">
+            <wp:simplePos x="0" y="0"/>
+            <wp:positionH relativeFrom="column">
+              <wp:align>center</wp:align>
+            </wp:positionH>
+            <wp:positionV relativeFrom="paragraph">
+              <wp:posOffset>635</wp:posOffset>
+            </wp:positionV>
+            <wp:extent cx="6120130" cy="81915"/>
+            <wp:effectExtent l="0" t="0" r="0" b="0"/>
+            <wp:wrapSquare wrapText="largest"/>
+            <wp:docPr id="11" name="Image11" descr=""/>
+            <wp:cNvGraphicFramePr>
+              <a:graphicFrameLocks xmlns:a="http://schemas.openxmlformats.org/drawingml/2006/main" noChangeAspect="1"/>
+            </wp:cNvGraphicFramePr>
+            <a:graphic xmlns:a="http://schemas.openxmlformats.org/drawingml/2006/main">
+              <a:graphicData uri="http://schemas.openxmlformats.org/drawingml/2006/picture">
+                <pic:pic xmlns:pic="http://schemas.openxmlformats.org/drawingml/2006/picture">
+                  <pic:nvPicPr>
+                    <pic:cNvPr id="11" name="Image11" descr=""/>
+                    <pic:cNvPicPr>
+                      <a:picLocks noChangeAspect="1" noChangeArrowheads="1"/>
+                    </pic:cNvPicPr>
+                  </pic:nvPicPr>
+                  <pic:blipFill>
+                    <a:blip r:embed="rId12"/>
+                    <a:stretch>
+                      <a:fillRect/>
+                    </a:stretch>
+                  </pic:blipFill>
+                  <pic:spPr bwMode="auto">
+                    <a:xfrm>
+                      <a:off x="0" y="0"/>
+                      <a:ext cx="6120130" cy="81915"/>
+                    </a:xfrm>
+                    <a:prstGeom prst="rect">
+                      <a:avLst/>
+                    </a:prstGeom>
+                  </pic:spPr>
+                </pic:pic>
+              </a:graphicData>
+            </a:graphic>
+          </wp:anchor>
+        </w:drawing>
+      </w:r>
+    </w:p>
+    <w:p>
+      <w:pPr>
+        <w:pStyle w:val="Normal"/>
+        <w:bidi w:val="0"/>
+        <w:jc w:val="left"/>
+        <w:rPr>
+          <w:b w:val="false"/>
+          <w:b w:val="false"/>
+          <w:bCs w:val="false"/>
+        </w:rPr>
+      </w:pPr>
+      <w:r>
+        <w:rPr>
+          <w:b w:val="false"/>
+          <w:bCs w:val="false"/>
+          <w:i w:val="false"/>
+          <w:iCs w:val="false"/>
+        </w:rPr>
+        <w:t>It is finally completed.</w:t>
+      </w:r>
+    </w:p>
+    <w:p>
+      <w:pPr>
+        <w:pStyle w:val="Normal"/>
+        <w:bidi w:val="0"/>
+        <w:jc w:val="left"/>
+        <w:rPr>
+          <w:i w:val="false"/>
+          <w:i w:val="false"/>
+          <w:iCs w:val="false"/>
+        </w:rPr>
+      </w:pPr>
+      <w:r>
+        <w:rPr>
+          <w:i w:val="false"/>
+          <w:iCs w:val="false"/>
+        </w:rPr>
+      </w:r>
+    </w:p>
+    <w:p>
+      <w:pPr>
+        <w:pStyle w:val="Normal"/>
+        <w:bidi w:val="0"/>
+        <w:jc w:val="left"/>
+        <w:rPr>
+          <w:i w:val="false"/>
+          <w:i w:val="false"/>
+          <w:iCs w:val="false"/>
+        </w:rPr>
+      </w:pPr>
+      <w:r>
+        <w:rPr>
+          <w:i w:val="false"/>
+          <w:iCs w:val="false"/>
+        </w:rPr>
+        <w:drawing>
+          <wp:anchor behindDoc="0" distT="0" distB="0" distL="0" distR="0" simplePos="0" locked="0" layoutInCell="0" allowOverlap="1" relativeHeight="13">
+            <wp:simplePos x="0" y="0"/>
+            <wp:positionH relativeFrom="column">
+              <wp:align>center</wp:align>
+            </wp:positionH>
+            <wp:positionV relativeFrom="paragraph">
+              <wp:posOffset>635</wp:posOffset>
+            </wp:positionV>
+            <wp:extent cx="6120130" cy="1795780"/>
+            <wp:effectExtent l="0" t="0" r="0" b="0"/>
+            <wp:wrapSquare wrapText="largest"/>
+            <wp:docPr id="12" name="Image12" descr=""/>
+            <wp:cNvGraphicFramePr>
+              <a:graphicFrameLocks xmlns:a="http://schemas.openxmlformats.org/drawingml/2006/main" noChangeAspect="1"/>
+            </wp:cNvGraphicFramePr>
+            <a:graphic xmlns:a="http://schemas.openxmlformats.org/drawingml/2006/main">
+              <a:graphicData uri="http://schemas.openxmlformats.org/drawingml/2006/picture">
+                <pic:pic xmlns:pic="http://schemas.openxmlformats.org/drawingml/2006/picture">
+                  <pic:nvPicPr>
+                    <pic:cNvPr id="12" name="Image12" descr=""/>
+                    <pic:cNvPicPr>
+                      <a:picLocks noChangeAspect="1" noChangeArrowheads="1"/>
+                    </pic:cNvPicPr>
+                  </pic:nvPicPr>
+                  <pic:blipFill>
+                    <a:blip r:embed="rId13"/>
+                    <a:stretch>
+                      <a:fillRect/>
+                    </a:stretch>
+                  </pic:blipFill>
+                  <pic:spPr bwMode="auto">
+                    <a:xfrm>
+                      <a:off x="0" y="0"/>
+                      <a:ext cx="6120130" cy="1795780"/>
+                    </a:xfrm>
+                    <a:prstGeom prst="rect">
+                      <a:avLst/>
+                    </a:prstGeom>
+                  </pic:spPr>
+                </pic:pic>
+              </a:graphicData>
+            </a:graphic>
+          </wp:anchor>
+        </w:drawing>
+      </w:r>
+    </w:p>
+    <w:p>
+      <w:pPr>
+        <w:pStyle w:val="Normal"/>
+        <w:bidi w:val="0"/>
+        <w:jc w:val="left"/>
+        <w:rPr>
+          <w:i w:val="false"/>
+          <w:i w:val="false"/>
+          <w:iCs w:val="false"/>
+        </w:rPr>
+      </w:pPr>
+      <w:r>
+        <w:rPr/>
       </w:r>
     </w:p>
     <w:sectPr>
@@ -1640,7 +5624,6 @@
     </w:rPrDefault>
     <w:pPrDefault>
       <w:pPr>
-        <w:widowControl/>
         <w:suppressAutoHyphens w:val="true"/>
       </w:pPr>
     </w:pPrDefault>
@@ -1650,10 +5633,11 @@
     <w:qFormat/>
     <w:pPr>
       <w:widowControl/>
-      <w:kinsoku w:val="true"/>
+      <w:suppressAutoHyphens w:val="true"/>
       <w:overflowPunct w:val="true"/>
-      <w:autoSpaceDE w:val="true"/>
       <w:bidi w:val="0"/>
+      <w:spacing w:before="0" w:after="0"/>
+      <w:jc w:val="left"/>
     </w:pPr>
     <w:rPr>
       <w:rFonts w:ascii="Liberation Serif" w:hAnsi="Liberation Serif" w:eastAsia="NSimSun" w:cs="Lucida Sans"/>
